--- a/Computacion/Informe Final/Informe Final (Cuerpo).docx
+++ b/Computacion/Informe Final/Informe Final (Cuerpo).docx
@@ -32,10 +32,22 @@
     </w:p>
     <w:p>
       <w:r>
-        <w:t>R</w:t>
-      </w:r>
-      <w:r>
-        <w:t>esulta que el rendimiento no suele ser lo más importante que a la gente le interesa cuando crean software.</w:t>
+        <w:t>E</w:t>
+      </w:r>
+      <w:r>
+        <w:t xml:space="preserve">l rendimiento no suele ser lo más importante </w:t>
+      </w:r>
+      <w:r>
+        <w:t>para</w:t>
+      </w:r>
+      <w:r>
+        <w:t xml:space="preserve"> </w:t>
+      </w:r>
+      <w:r>
+        <w:t>los desarrolladores</w:t>
+      </w:r>
+      <w:r>
+        <w:t>.</w:t>
       </w:r>
       <w:r>
         <w:t xml:space="preserve"> </w:t>
@@ -44,7 +56,25 @@
         <w:t>¿Cuáles son algunas de las cosas que son más importantes que el rendimiento?</w:t>
       </w:r>
       <w:r>
-        <w:t xml:space="preserve"> Plazos. Costo. Exactitud. Extensibilidad. Entonces, si los programadores están tan dispuestos a sacrificar el rendimiento por estas propiedades, ¿por qué estudiamos el rendimiento? Así que esto es una paradoja y un enigma. ¿Por qué estudias algo que claramente no está en la parte superior de la lista de lo que le importa a la mayoría de las personas cuando desarrollan software?</w:t>
+        <w:t xml:space="preserve"> Plazos. Costo. Exactitud. Extensibilidad. Entonces, si los programadores están tan dispuestos a sacrificar el rendimiento por estas propiedades, ¿por qué estudiamos el rendimiento? Así que esto es una paradoja y un enigma. ¿Por qué estudias algo que claramente no </w:t>
+      </w:r>
+      <w:r>
+        <w:t>es lo primero en</w:t>
+      </w:r>
+      <w:r>
+        <w:t xml:space="preserve"> la lista de lo</w:t>
+      </w:r>
+      <w:r>
+        <w:t>s</w:t>
+      </w:r>
+      <w:r>
+        <w:t xml:space="preserve"> </w:t>
+      </w:r>
+      <w:r>
+        <w:t>desarrolladores</w:t>
+      </w:r>
+      <w:r>
+        <w:t>?</w:t>
       </w:r>
     </w:p>
     <w:p>
@@ -55,7 +85,13 @@
         <w:t xml:space="preserve"> </w:t>
       </w:r>
       <w:r>
-        <w:t>rendimiento para comprar estas otras propiedades. Entonces dirás algo como "</w:t>
+        <w:t xml:space="preserve">rendimiento para comprar estas otras propiedades. Entonces dirás </w:t>
+      </w:r>
+      <w:r>
+        <w:t xml:space="preserve">(pagarán por) </w:t>
+      </w:r>
+      <w:r>
+        <w:t>algo como "</w:t>
       </w:r>
       <w:r>
         <w:t>q</w:t>
@@ -84,19 +120,64 @@
     </w:p>
     <w:p>
       <w:r>
-        <w:t xml:space="preserve">Y todas esas cosas salen de su presupuesto de rendimiento. Y claramente, si el rendimiento se degrada demasiado, sus cosas se vuelven inutilizables. Cuando hablo con los programadores, </w:t>
-      </w:r>
-      <w:r>
-        <w:t>oigo a menudo "</w:t>
-      </w:r>
-      <w:r>
-        <w:t xml:space="preserve">¿haces performance? </w:t>
-      </w:r>
-      <w:r>
-        <w:t>e</w:t>
-      </w:r>
-      <w:r>
-        <w:t xml:space="preserve">l rendimiento no importa. </w:t>
+        <w:t>T</w:t>
+      </w:r>
+      <w:r>
+        <w:t xml:space="preserve">odas esas cosas salen de </w:t>
+      </w:r>
+      <w:r>
+        <w:t>ese</w:t>
+      </w:r>
+      <w:r>
+        <w:t xml:space="preserve"> presupuesto de</w:t>
+      </w:r>
+      <w:r>
+        <w:t>l</w:t>
+      </w:r>
+      <w:r>
+        <w:t xml:space="preserve"> rendimiento. Y claramente, si el rendimiento se degrada demasiado, </w:t>
+      </w:r>
+      <w:r>
+        <w:t>esas</w:t>
+      </w:r>
+      <w:r>
+        <w:t xml:space="preserve"> cosas se vuelven inutilizables. Cuando hablo con los programadores</w:t>
+      </w:r>
+      <w:r>
+        <w:t xml:space="preserve"> a menudo </w:t>
+      </w:r>
+      <w:r>
+        <w:t xml:space="preserve">escucho </w:t>
+      </w:r>
+      <w:r>
+        <w:t>"</w:t>
+      </w:r>
+      <w:r>
+        <w:t>¿</w:t>
+      </w:r>
+      <w:r>
+        <w:t>H</w:t>
+      </w:r>
+      <w:r>
+        <w:t>ace</w:t>
+      </w:r>
+      <w:r>
+        <w:t>r</w:t>
+      </w:r>
+      <w:r>
+        <w:t xml:space="preserve"> performance? </w:t>
+      </w:r>
+      <w:r>
+        <w:t>E</w:t>
+      </w:r>
+      <w:r>
+        <w:t>l rendimiento no importa</w:t>
+      </w:r>
+      <w:r>
+        <w:t>,</w:t>
+      </w:r>
+      <w:r>
+        <w:t xml:space="preserve"> </w:t>
       </w:r>
       <w:r>
         <w:t>n</w:t>
@@ -114,19 +195,34 @@
         <w:t xml:space="preserve"> </w:t>
       </w:r>
       <w:r>
-        <w:t>Luego hablo con personas que usan computadoras y les pregunto</w:t>
+        <w:t>Pero l</w:t>
+      </w:r>
+      <w:r>
+        <w:t>uego hablo con personas que usan computadoras y les pregunto</w:t>
       </w:r>
       <w:r>
         <w:t xml:space="preserve"> "</w:t>
       </w:r>
       <w:r>
-        <w:t>¿cuál es su principal queja sobre los sistemas informáticos que usa?</w:t>
+        <w:t>¿</w:t>
+      </w:r>
+      <w:r>
+        <w:t>C</w:t>
+      </w:r>
+      <w:r>
+        <w:t>uál es su principal queja sobre los sistemas informáticos que usa?</w:t>
       </w:r>
       <w:r>
         <w:t>"</w:t>
       </w:r>
       <w:r>
-        <w:t xml:space="preserve"> ¿Respuesta? </w:t>
+        <w:t xml:space="preserve"> Respuesta</w:t>
+      </w:r>
+      <w:r>
+        <w:t>:</w:t>
+      </w:r>
+      <w:r>
+        <w:t xml:space="preserve"> </w:t>
       </w:r>
       <w:r>
         <w:t>"</w:t>
@@ -135,6 +231,9 @@
         <w:t>Demasiado lento</w:t>
       </w:r>
       <w:r>
+        <w:t>s</w:t>
+      </w:r>
+      <w:r>
         <w:t>"</w:t>
       </w:r>
       <w:r>
@@ -144,7 +243,25 @@
         <w:t xml:space="preserve"> </w:t>
       </w:r>
       <w:r>
-        <w:t>Así que es interesante, la respuesta real es que el desempeño es como la moneda. Es algo que gastas.</w:t>
+        <w:t>Así que es interesante</w:t>
+      </w:r>
+      <w:r>
+        <w:t>.</w:t>
+      </w:r>
+      <w:r>
+        <w:t xml:space="preserve"> </w:t>
+      </w:r>
+      <w:r>
+        <w:t>L</w:t>
+      </w:r>
+      <w:r>
+        <w:t>a</w:t>
+      </w:r>
+      <w:r>
+        <w:t xml:space="preserve"> verdadera </w:t>
+      </w:r>
+      <w:r>
+        <w:t>respuesta es que el desempeño es como la moneda. Es algo que gastas.</w:t>
       </w:r>
     </w:p>
     <w:p>
@@ -191,7 +308,13 @@
         <w:t>D</w:t>
       </w:r>
       <w:r>
-        <w:t xml:space="preserve"> 100. Pero en nuestra sociedad moderna, puedo comprar agua por mucho menos de </w:t>
+        <w:t xml:space="preserve"> 100. Pero en nuestra sociedad moderna puedo comprar agua por mucho menos </w:t>
+      </w:r>
+      <w:r>
+        <w:t>que</w:t>
+      </w:r>
+      <w:r>
+        <w:t xml:space="preserve"> </w:t>
       </w:r>
       <w:r>
         <w:t>U</w:t>
@@ -203,7 +326,25 @@
         <w:t>D</w:t>
       </w:r>
       <w:r>
-        <w:t xml:space="preserve"> 100. Entonces, aunque el agua es esencial para la vida y mucho más importante que el dinero, el dinero es una moneda, por lo que prefiero tener el dinero porque puedo comprar las cosas que necesito.</w:t>
+        <w:t xml:space="preserve"> 100. Entonces, aunque el agua es esencial para la vida y mucho más importante que el dinero</w:t>
+      </w:r>
+      <w:r>
+        <w:t xml:space="preserve"> (ya que</w:t>
+      </w:r>
+      <w:r>
+        <w:t xml:space="preserve"> el dinero es una </w:t>
+      </w:r>
+      <w:r>
+        <w:t xml:space="preserve">solo una </w:t>
+      </w:r>
+      <w:r>
+        <w:t>moneda</w:t>
+      </w:r>
+      <w:r>
+        <w:t>)</w:t>
+      </w:r>
+      <w:r>
+        <w:t xml:space="preserve"> prefiero tener el dinero porque puedo comprar las cosas que necesito.</w:t>
       </w:r>
     </w:p>
     <w:p>
@@ -213,7 +354,84 @@
     </w:p>
     <w:p>
       <w:r>
-        <w:t xml:space="preserve">Y ese es el mismo tipo de analogía de desempeño. No tiene valor intrínseco, pero contribuye a las cosas. Puede usarlo para comprar cosas que le interesan, como la usabilidad o la capacidad de prueba, o lo que sea. Ahora, en los primeros días de la informática, la ingeniería del rendimiento del software era común porque los recursos de la máquina eran limitados. Si mira estas máquinas desde 1964 hasta 1977, </w:t>
+        <w:t xml:space="preserve">Y </w:t>
+      </w:r>
+      <w:r>
+        <w:t>ésa</w:t>
+      </w:r>
+      <w:r>
+        <w:t xml:space="preserve"> </w:t>
+      </w:r>
+      <w:r>
+        <w:t>es la</w:t>
+      </w:r>
+      <w:r>
+        <w:t xml:space="preserve"> analogía de</w:t>
+      </w:r>
+      <w:r>
+        <w:t>l</w:t>
+      </w:r>
+      <w:r>
+        <w:t xml:space="preserve"> desempeño. No tiene valor intrínseco, pero contribuye a las cosas. Pued</w:t>
+      </w:r>
+      <w:r>
+        <w:t>o</w:t>
+      </w:r>
+      <w:r>
+        <w:t xml:space="preserve"> usarlo para comprar cosas que </w:t>
+      </w:r>
+      <w:r>
+        <w:t>m</w:t>
+      </w:r>
+      <w:r>
+        <w:t>e interesan, como la usabilidad o la capacidad de prueba</w:t>
+      </w:r>
+      <w:r>
+        <w:t>.</w:t>
+      </w:r>
+      <w:r>
+        <w:t xml:space="preserve"> </w:t>
+      </w:r>
+      <w:r>
+        <w:t>O</w:t>
+      </w:r>
+      <w:r>
+        <w:t xml:space="preserve"> </w:t>
+      </w:r>
+      <w:r>
+        <w:t>lo que sea.</w:t>
+      </w:r>
+    </w:p>
+    <w:p>
+      <w:r>
+        <w:t>E</w:t>
+      </w:r>
+      <w:r>
+        <w:t>n los primeros días de la informática, la ingeniería del rendimiento del software era común porque los recursos de la</w:t>
+      </w:r>
+      <w:r>
+        <w:t>s</w:t>
+      </w:r>
+      <w:r>
+        <w:t xml:space="preserve"> máquina</w:t>
+      </w:r>
+      <w:r>
+        <w:t>s</w:t>
+      </w:r>
+      <w:r>
+        <w:t xml:space="preserve"> eran limitados. Si mira estas </w:t>
+      </w:r>
+      <w:r>
+        <w:t>computadoras</w:t>
+      </w:r>
+      <w:r>
+        <w:t xml:space="preserve"> de 1964 </w:t>
+      </w:r>
+      <w:r>
+        <w:t>a</w:t>
+      </w:r>
+      <w:r>
+        <w:t xml:space="preserve"> 1977, </w:t>
       </w:r>
       <w:r>
         <w:t>¿</w:t>
@@ -225,7 +443,43 @@
         <w:t xml:space="preserve"> </w:t>
       </w:r>
       <w:r>
-        <w:t>Esa era una gran máquina en ese entonces. Eso es kilobytes. Eso no es megabytes, eso no es gigabytes. Eso es kilobytes. Y muchos programas agotarían los recursos de la máquina. La frecuencia de reloj de esa máquina era de 33 kilohercios. ¿Cuál es la frecuencia de reloj típica de hoy? 4 gigahercios.</w:t>
+        <w:t xml:space="preserve">Esa era una gran máquina en ese entonces. Eso es kilobytes. </w:t>
+      </w:r>
+      <w:r>
+        <w:t>No</w:t>
+      </w:r>
+      <w:r>
+        <w:t xml:space="preserve"> megabytes, no gigabytes. </w:t>
+      </w:r>
+      <w:r>
+        <w:t>K</w:t>
+      </w:r>
+      <w:r>
+        <w:t xml:space="preserve">ilobytes. </w:t>
+      </w:r>
+      <w:r>
+        <w:t>M</w:t>
+      </w:r>
+      <w:r>
+        <w:t xml:space="preserve">uchos programas agotarían los recursos de </w:t>
+      </w:r>
+      <w:r>
+        <w:t>esa</w:t>
+      </w:r>
+      <w:r>
+        <w:t xml:space="preserve"> </w:t>
+      </w:r>
+      <w:r>
+        <w:t>computadora</w:t>
+      </w:r>
+      <w:r>
+        <w:t xml:space="preserve">. </w:t>
+      </w:r>
+      <w:r>
+        <w:t>Su</w:t>
+      </w:r>
+      <w:r>
+        <w:t xml:space="preserve"> frecuencia de reloj era de 33 kilohercios. ¿Cuál es la frecuencia de reloj típica de hoy? 4 gigahercios.</w:t>
       </w:r>
     </w:p>
     <w:p>
@@ -235,37 +489,69 @@
     </w:p>
     <w:p>
       <w:r>
-        <w:t xml:space="preserve">Y aquí estaban operando con kilohercios. Tantos programas no encajarían sin una intensa ingeniería de rendimiento. </w:t>
-      </w:r>
-      <w:r>
-        <w:t>H</w:t>
-      </w:r>
-      <w:r>
-        <w:t xml:space="preserve">ay muchos dichos que surgieron de esa época. </w:t>
-      </w:r>
-      <w:r>
-        <w:t>En ese e</w:t>
-      </w:r>
-      <w:r>
-        <w:t>ntonces todos advierten</w:t>
+        <w:t>En esta era se operaban</w:t>
+      </w:r>
+      <w:r>
+        <w:t xml:space="preserve"> con kilohercios. </w:t>
+      </w:r>
+      <w:r>
+        <w:t>Varios</w:t>
+      </w:r>
+      <w:r>
+        <w:t xml:space="preserve"> programas no encajarían sin una intensa ingeniería de rendimiento. </w:t>
+      </w:r>
+      <w:r>
+        <w:t xml:space="preserve">Sin embargo, hubo muchas opiniones que surgieron en </w:t>
+      </w:r>
+      <w:r>
+        <w:t xml:space="preserve">esa época. </w:t>
+      </w:r>
+      <w:r>
+        <w:t>Muchas</w:t>
+      </w:r>
+      <w:r>
+        <w:t xml:space="preserve"> advierten</w:t>
       </w:r>
       <w:r>
         <w:t xml:space="preserve"> en contra</w:t>
       </w:r>
       <w:r>
-        <w:t xml:space="preserve"> porque cuando comienzas a intentar acelerar las cosas, tu código se vuelve ilegible. Hacer un código que sea legible y rápido: ahí es donde está el arte. </w:t>
-      </w:r>
-      <w:r>
-        <w:t>Y,</w:t>
-      </w:r>
-      <w:r>
-        <w:t xml:space="preserve"> de hecho, no hubo </w:t>
+        <w:t xml:space="preserve"> porque</w:t>
+      </w:r>
+      <w:r>
+        <w:t>,</w:t>
+      </w:r>
+      <w:r>
+        <w:t xml:space="preserve"> cuando comienzas a intentar acelerar las cosas, tu código se vuelve ilegible.</w:t>
+      </w:r>
+    </w:p>
+    <w:p>
+      <w:r>
+        <w:t xml:space="preserve">Hacer un código que sea legible y rápido: ahí está el arte. </w:t>
+      </w:r>
+      <w:r>
+        <w:t>Es más:</w:t>
+      </w:r>
+      <w:r>
+        <w:t xml:space="preserve"> </w:t>
+      </w:r>
+      <w:r>
+        <w:t>durante muchos años</w:t>
+      </w:r>
+      <w:r>
+        <w:t xml:space="preserve">, </w:t>
+      </w:r>
+      <w:r>
+        <w:t xml:space="preserve">no hubo </w:t>
+      </w:r>
+      <w:r>
+        <w:t xml:space="preserve">ninguna </w:t>
       </w:r>
       <w:r>
         <w:t>intención</w:t>
       </w:r>
       <w:r>
-        <w:t xml:space="preserve"> en trabajar demasiado en la ingeniería de rendimiento durante muchos años.</w:t>
+        <w:t xml:space="preserve"> en trabajar demasiado en ingeniería de rendimiento.</w:t>
       </w:r>
     </w:p>
     <w:p>
@@ -278,7 +564,7 @@
         <w:t xml:space="preserve">Si observa el escalado de la tecnología y observa cuántos transistores hay en varios diseños de procesadores, hasta aproximadamente 2004, teníamos la ley de Moore </w:t>
       </w:r>
       <w:r>
-        <w:t>en su plenitud</w:t>
+        <w:t>a pleno</w:t>
       </w:r>
       <w:r>
         <w:t xml:space="preserve">. Con densidades de </w:t>
@@ -287,19 +573,43 @@
         <w:t>chips</w:t>
       </w:r>
       <w:r>
-        <w:t xml:space="preserve"> que se duplican cada dos años. </w:t>
+        <w:t xml:space="preserve"> que se duplica</w:t>
+      </w:r>
+      <w:r>
+        <w:t>ba</w:t>
+      </w:r>
+      <w:r>
+        <w:t xml:space="preserve">n cada dos años. </w:t>
       </w:r>
       <w:r>
         <w:t>Es</w:t>
       </w:r>
       <w:r>
-        <w:t xml:space="preserve"> realmente asombroso. Y junto con eso, a medida que encogían las dimensiones de los chips, por</w:t>
-      </w:r>
-      <w:r>
-        <w:t xml:space="preserve"> la</w:t>
-      </w:r>
-      <w:r>
-        <w:t xml:space="preserve"> miniaturización, la velocidad del reloj también aumentaría en consecuencia.</w:t>
+        <w:t xml:space="preserve"> realmente asombroso. Y junto con eso, a medida que </w:t>
+      </w:r>
+      <w:r>
+        <w:t>se reducían</w:t>
+      </w:r>
+      <w:r>
+        <w:t xml:space="preserve"> las dimensiones de los chips</w:t>
+      </w:r>
+      <w:r>
+        <w:t xml:space="preserve"> (</w:t>
+      </w:r>
+      <w:r>
+        <w:t>miniaturización</w:t>
+      </w:r>
+      <w:r>
+        <w:t>)</w:t>
+      </w:r>
+      <w:r>
+        <w:t>, la velocidad del reloj también aumenta</w:t>
+      </w:r>
+      <w:r>
+        <w:t>ba</w:t>
+      </w:r>
+      <w:r>
+        <w:t xml:space="preserve"> en consecuencia.</w:t>
       </w:r>
     </w:p>
     <w:p>
@@ -316,37 +626,52 @@
         <w:t>En ese e</w:t>
       </w:r>
       <w:r>
-        <w:t xml:space="preserve">ntonces, si </w:t>
-      </w:r>
-      <w:r>
-        <w:t>usted tenía</w:t>
-      </w:r>
-      <w:r>
-        <w:t xml:space="preserve"> algo iba demasiado lento, </w:t>
+        <w:t xml:space="preserve">ntonces, algo iba demasiado lento, </w:t>
       </w:r>
       <w:r>
         <w:t xml:space="preserve">tan solo </w:t>
       </w:r>
       <w:r>
-        <w:t>espere un par de años</w:t>
-      </w:r>
-      <w:r>
-        <w:t xml:space="preserve"> y la cosa será más rápida</w:t>
-      </w:r>
-      <w:r>
-        <w:t>. Entonces, ya sabes, si ibas a hacer algo con software</w:t>
-      </w:r>
-      <w:r>
-        <w:t>, un</w:t>
-      </w:r>
-      <w:r>
-        <w:t xml:space="preserve"> software feo, no había recompensa realmente </w:t>
-      </w:r>
-      <w:r>
-        <w:t xml:space="preserve">tan </w:t>
-      </w:r>
-      <w:r>
-        <w:t xml:space="preserve">buena en comparación con simplemente esperar. Y en esa era había algo llamado escala de </w:t>
+        <w:t xml:space="preserve">había que </w:t>
+      </w:r>
+      <w:r>
+        <w:t>esper</w:t>
+      </w:r>
+      <w:r>
+        <w:t>ar</w:t>
+      </w:r>
+      <w:r>
+        <w:t xml:space="preserve"> un par de años</w:t>
+      </w:r>
+      <w:r>
+        <w:t xml:space="preserve"> y la cosa </w:t>
+      </w:r>
+      <w:r>
+        <w:t>se volvería</w:t>
+      </w:r>
+      <w:r>
+        <w:t xml:space="preserve"> más rápida</w:t>
+      </w:r>
+      <w:r>
+        <w:t xml:space="preserve">. </w:t>
+      </w:r>
+      <w:r>
+        <w:t>S</w:t>
+      </w:r>
+      <w:r>
+        <w:t xml:space="preserve">i </w:t>
+      </w:r>
+      <w:r>
+        <w:t>hacías un</w:t>
+      </w:r>
+      <w:r>
+        <w:t xml:space="preserve"> software feo, no había </w:t>
+      </w:r>
+      <w:r>
+        <w:t xml:space="preserve">mejor </w:t>
+      </w:r>
+      <w:r>
+        <w:t xml:space="preserve">recompensa en comparación con simplemente esperar. Y en esa era había algo llamado escala de </w:t>
       </w:r>
       <w:proofErr w:type="spellStart"/>
       <w:r>
@@ -354,31 +679,49 @@
       </w:r>
       <w:proofErr w:type="spellEnd"/>
       <w:r>
-        <w:t>, que, a medida que las cosas se reducían, permitía que las velocidades del reloj aumentaran</w:t>
-      </w:r>
-      <w:r>
-        <w:t>.</w:t>
-      </w:r>
-      <w:r>
-        <w:t xml:space="preserve"> </w:t>
-      </w:r>
-      <w:r>
-        <w:t>B</w:t>
-      </w:r>
-      <w:r>
-        <w:t>ásicamente</w:t>
-      </w:r>
-      <w:r>
-        <w:t xml:space="preserve"> </w:t>
-      </w:r>
-      <w:r>
-        <w:t xml:space="preserve">al reducir la potencia. Podría reducir la energía y </w:t>
+        <w:t xml:space="preserve"> que</w:t>
+      </w:r>
+      <w:r>
+        <w:t xml:space="preserve"> establecía que</w:t>
+      </w:r>
+      <w:r>
+        <w:t xml:space="preserve">, a medida que las cosas se </w:t>
+      </w:r>
+      <w:r>
+        <w:t>miniaturizaban</w:t>
+      </w:r>
+      <w:r>
+        <w:t xml:space="preserve">, </w:t>
+      </w:r>
+      <w:r>
+        <w:t xml:space="preserve">se posibilitaba </w:t>
+      </w:r>
+      <w:r>
+        <w:t>que las velocidades del reloj aumentaran</w:t>
+      </w:r>
+      <w:r>
+        <w:t xml:space="preserve">, principalmente, </w:t>
+      </w:r>
+      <w:r>
+        <w:t xml:space="preserve">al reducir la potencia. </w:t>
+      </w:r>
+      <w:r>
+        <w:t>Se p</w:t>
+      </w:r>
+      <w:r>
+        <w:t xml:space="preserve">odía reducir la energía y </w:t>
       </w:r>
       <w:r>
         <w:t xml:space="preserve">aun </w:t>
       </w:r>
       <w:r>
-        <w:t>así mantener todo rápido.</w:t>
+        <w:t xml:space="preserve">así </w:t>
+      </w:r>
+      <w:r>
+        <w:t xml:space="preserve">se podía </w:t>
+      </w:r>
+      <w:r>
+        <w:t>mantener todo rápido.</w:t>
       </w:r>
     </w:p>
     <w:p>
@@ -391,7 +734,37 @@
     </w:p>
     <w:p>
       <w:r>
-        <w:t xml:space="preserve">Entonces, si miras lo que sucedió entre 1977 y 2004, aquí hay computadoras Apple con etiquetas de precio similares, y puedes ver que la frecuencia del reloj realmente se disparó. 1 </w:t>
+        <w:t>Miremos</w:t>
+      </w:r>
+      <w:r>
+        <w:t xml:space="preserve"> lo que sucedió entre 1977 y 2004</w:t>
+      </w:r>
+      <w:r>
+        <w:t>:</w:t>
+      </w:r>
+      <w:r>
+        <w:t xml:space="preserve"> aquí hay computadoras Apple con precio</w:t>
+      </w:r>
+      <w:r>
+        <w:t>s</w:t>
+      </w:r>
+      <w:r>
+        <w:t xml:space="preserve"> similares</w:t>
+      </w:r>
+      <w:r>
+        <w:t xml:space="preserve">. </w:t>
+      </w:r>
+      <w:r>
+        <w:t>Y también se</w:t>
+      </w:r>
+      <w:r>
+        <w:t xml:space="preserve"> puede ver que la frecuencia del reloj se disparó</w:t>
+      </w:r>
+      <w:r>
+        <w:t xml:space="preserve"> notablemente</w:t>
+      </w:r>
+      <w:r>
+        <w:t xml:space="preserve">. 1 </w:t>
       </w:r>
       <w:proofErr w:type="spellStart"/>
       <w:r>
@@ -415,93 +788,1506 @@
       </w:r>
       <w:proofErr w:type="spellEnd"/>
       <w:r>
-        <w:t xml:space="preserve">. Y las rutas de datos pasaron de 8 bits a 30 </w:t>
+        <w:t>. Y l</w:t>
+      </w:r>
+      <w:r>
+        <w:t>os</w:t>
+      </w:r>
+      <w:r>
+        <w:t xml:space="preserve"> </w:t>
+      </w:r>
+      <w:r>
+        <w:t>buses</w:t>
+      </w:r>
+      <w:r>
+        <w:t xml:space="preserve"> de datos pasaron de 8 bits a 30</w:t>
+      </w:r>
+      <w:r>
+        <w:t>,</w:t>
+      </w:r>
+      <w:r>
+        <w:t xml:space="preserve"> </w:t>
+      </w:r>
+      <w:r>
+        <w:t>y</w:t>
+      </w:r>
+      <w:r>
+        <w:t xml:space="preserve"> luego </w:t>
+      </w:r>
+      <w:r>
+        <w:t xml:space="preserve">a 64. La memoria, en consecuencia, crece. </w:t>
+      </w:r>
+      <w:proofErr w:type="gramStart"/>
+      <w:r>
+        <w:t>Y</w:t>
+      </w:r>
+      <w:proofErr w:type="gramEnd"/>
+      <w:r>
+        <w:t xml:space="preserve"> sin embargo, el costo permaneció en a</w:t>
+      </w:r>
+      <w:r>
+        <w:t>proximadamente lo mismo.</w:t>
+      </w:r>
+    </w:p>
+    <w:p>
+      <w:r>
+        <w:t>LÁMINA 9</w:t>
+      </w:r>
+    </w:p>
+    <w:p>
+      <w:r>
+        <w:t xml:space="preserve">Y ese es el legado de la ley de Moore y los tremendos avances en tecnología de semiconductores. </w:t>
+      </w:r>
+      <w:r>
+        <w:t>H</w:t>
+      </w:r>
+      <w:r>
+        <w:t>asta 2004, la ley de Moore y la escala de frecuencia de reloj</w:t>
+      </w:r>
+      <w:r>
+        <w:t xml:space="preserve"> (</w:t>
+      </w:r>
+      <w:r>
+        <w:t xml:space="preserve">la llamada escala de </w:t>
+      </w:r>
+      <w:proofErr w:type="spellStart"/>
+      <w:r>
+        <w:t>Dennard</w:t>
+      </w:r>
+      <w:proofErr w:type="spellEnd"/>
+      <w:r>
+        <w:t>)</w:t>
+      </w:r>
+      <w:r>
+        <w:t xml:space="preserve"> fue</w:t>
+      </w:r>
+      <w:r>
+        <w:t>ron</w:t>
+      </w:r>
+      <w:r>
+        <w:t xml:space="preserve"> esencialmente </w:t>
+      </w:r>
+      <w:r>
+        <w:t>la</w:t>
+      </w:r>
+      <w:r>
+        <w:t xml:space="preserve"> imprenta </w:t>
+      </w:r>
+      <w:r>
+        <w:t>de</w:t>
+      </w:r>
+      <w:r>
+        <w:t xml:space="preserve"> la moneda de rendimiento. No tenías que hacer nada</w:t>
+      </w:r>
+      <w:r>
+        <w:t xml:space="preserve"> y al mismo tiempo, a</w:t>
+      </w:r>
+      <w:r>
+        <w:t>cabas de hacer que el hardware sea más rápido. Muy fácil.</w:t>
+      </w:r>
+    </w:p>
+    <w:p>
+      <w:r>
+        <w:t>LÁMINA 10</w:t>
+      </w:r>
+    </w:p>
+    <w:p>
+      <w:r>
+        <w:t xml:space="preserve">Pero todo eso </w:t>
+      </w:r>
+      <w:r>
+        <w:t xml:space="preserve">llegó a su fin en 2004 cuando la velocidad del reloj se estancó. </w:t>
+      </w:r>
+      <w:r>
+        <w:t>Se puede observar,</w:t>
+      </w:r>
+      <w:r>
+        <w:t xml:space="preserve"> alrededor de 2005, todas las velocidades</w:t>
+      </w:r>
+      <w:r>
+        <w:t xml:space="preserve"> logradas</w:t>
+      </w:r>
+      <w:r>
+        <w:t>: de 2 a 4 gigahercios, y no hemos podido hacer que los chips vayan más rápido que eso desde entonces. Pero las densidades se han mantenido excelentes. Ahora</w:t>
+      </w:r>
+      <w:r>
+        <w:t xml:space="preserve"> bien</w:t>
+      </w:r>
+      <w:r>
+        <w:t>, la razón por la que la velocidad del reloj se aplanó fue por la densidad de potencia.</w:t>
+      </w:r>
+    </w:p>
+    <w:p>
+      <w:r>
+        <w:t>LÁMINA 11</w:t>
+      </w:r>
+    </w:p>
+    <w:p>
+      <w:r>
+        <w:t>É</w:t>
+      </w:r>
+      <w:r>
+        <w:t xml:space="preserve">sta es una diapositiva de Intel de esa época que analiza el crecimiento de la densidad de potencia. </w:t>
+      </w:r>
+      <w:r>
+        <w:t>Ahí se puede ver una proyección de</w:t>
+      </w:r>
+      <w:r>
+        <w:t xml:space="preserve"> las temperaturas de unión de los transistores en el chip</w:t>
+      </w:r>
+      <w:r>
+        <w:t>: que,</w:t>
+      </w:r>
+      <w:r>
+        <w:t xml:space="preserve"> si seguían escalando de la forma en que habían estado escalando, comenzarían a acercarse, en primer lugar, a la temperatura de un reactor nuclear, luego a la temperatura de un</w:t>
+      </w:r>
+      <w:r>
+        <w:t>a</w:t>
+      </w:r>
+      <w:r>
+        <w:t xml:space="preserve"> boquilla de cohete, y luego </w:t>
+      </w:r>
+      <w:r>
+        <w:t xml:space="preserve">a la de </w:t>
+      </w:r>
+      <w:r>
+        <w:t xml:space="preserve">la superficie del sol. </w:t>
+      </w:r>
+      <w:r>
+        <w:t xml:space="preserve">"No hay forma de </w:t>
+      </w:r>
+      <w:r>
+        <w:t xml:space="preserve">construir una </w:t>
+      </w:r>
+      <w:r>
+        <w:t xml:space="preserve">micro </w:t>
+      </w:r>
+      <w:r>
+        <w:t>tecnología que enfríe eso bien</w:t>
+      </w:r>
+      <w:r>
+        <w:t>", concluían</w:t>
+      </w:r>
+      <w:r>
+        <w:t>.</w:t>
+      </w:r>
+    </w:p>
+    <w:p>
+      <w:r>
+        <w:t xml:space="preserve">E incluso si </w:t>
+      </w:r>
+      <w:r>
+        <w:t>resolver algo de esto</w:t>
+      </w:r>
+      <w:r>
+        <w:t xml:space="preserve">, </w:t>
+      </w:r>
+      <w:r>
+        <w:t>las cartas ya estaban sobre la mesa</w:t>
+      </w:r>
+      <w:r>
+        <w:t xml:space="preserve">. </w:t>
+      </w:r>
+      <w:r>
+        <w:t>Porque, por otro lado, y</w:t>
+      </w:r>
+      <w:r>
+        <w:t xml:space="preserve">a no </w:t>
+      </w:r>
+      <w:r>
+        <w:t xml:space="preserve">se podían </w:t>
+      </w:r>
+      <w:r>
+        <w:t xml:space="preserve">escalar las frecuencias de reloj. La razón de esto es que, originalmente, la frecuencia del reloj se escaló asumiendo que la mayor parte de la potencia era potencia dinámica, que estaba funcionando cuando </w:t>
+      </w:r>
+      <w:r>
+        <w:t>se hacía SWITCH en un</w:t>
+      </w:r>
+      <w:r>
+        <w:t xml:space="preserve"> circuito. Y lo que sucedió </w:t>
+      </w:r>
+      <w:r>
+        <w:t xml:space="preserve">es que, </w:t>
+      </w:r>
+      <w:r>
+        <w:t>mientras segu</w:t>
+      </w:r>
+      <w:r>
+        <w:t>ía</w:t>
+      </w:r>
+      <w:r>
+        <w:t>mos reduciendo</w:t>
+      </w:r>
+      <w:r>
+        <w:t xml:space="preserve"> (miniaturizando)</w:t>
+      </w:r>
+      <w:r>
+        <w:t>, algo que solía estar en el ruido</w:t>
+      </w:r>
+      <w:r>
+        <w:t xml:space="preserve"> (</w:t>
+      </w:r>
+      <w:r>
+        <w:t>es decir, las corrientes de fuga</w:t>
+      </w:r>
+      <w:r>
+        <w:t>)</w:t>
+      </w:r>
+      <w:r>
+        <w:t xml:space="preserve"> comenz</w:t>
+      </w:r>
+      <w:r>
+        <w:t>aron</w:t>
+      </w:r>
+      <w:r>
+        <w:t xml:space="preserve"> a volverse significativ</w:t>
+      </w:r>
+      <w:r>
+        <w:t>as</w:t>
+      </w:r>
+      <w:r>
+        <w:t xml:space="preserve"> hasta el punto en que hoy la potencia dinámica es mucho meno</w:t>
+      </w:r>
+      <w:r>
+        <w:t xml:space="preserve">s </w:t>
+      </w:r>
+      <w:r>
+        <w:t>preocupante que la energía estática del circuito que está allí</w:t>
+      </w:r>
+      <w:r>
+        <w:t>,</w:t>
+      </w:r>
+      <w:r>
+        <w:t xml:space="preserve"> con fugas</w:t>
+      </w:r>
+      <w:r>
+        <w:t>.</w:t>
+      </w:r>
+      <w:r>
+        <w:t xml:space="preserve"> </w:t>
+      </w:r>
+      <w:r>
+        <w:t>C</w:t>
+      </w:r>
+      <w:r>
+        <w:t>uando se miniaturiza, no puede evitar</w:t>
+      </w:r>
+      <w:r>
+        <w:t>se</w:t>
+      </w:r>
+      <w:r>
+        <w:t xml:space="preserve"> es</w:t>
+      </w:r>
+      <w:r>
+        <w:t>t</w:t>
+      </w:r>
+      <w:r>
+        <w:t>e efecto.</w:t>
+      </w:r>
+    </w:p>
+    <w:p>
+      <w:r>
+        <w:t>LÁMINA 12</w:t>
+      </w:r>
+    </w:p>
+    <w:p>
+      <w:r>
+        <w:t>Entonces, ¿qué hicieron los proveedores en 2004 y 2005</w:t>
+      </w:r>
+      <w:r>
+        <w:t>?</w:t>
+      </w:r>
+      <w:r>
+        <w:t xml:space="preserve"> </w:t>
+      </w:r>
+      <w:r>
+        <w:t>D</w:t>
+      </w:r>
+      <w:r>
+        <w:t>ijeron</w:t>
+      </w:r>
+      <w:r>
+        <w:t>:</w:t>
+      </w:r>
+      <w:r>
+        <w:t xml:space="preserve"> "</w:t>
+      </w:r>
+      <w:r>
+        <w:t>T</w:t>
+      </w:r>
+      <w:r>
+        <w:t>enemos transistores</w:t>
+      </w:r>
+      <w:r>
+        <w:t>,</w:t>
+      </w:r>
+      <w:r>
+        <w:t xml:space="preserve"> pero </w:t>
+      </w:r>
+      <w:r>
+        <w:t xml:space="preserve">ya </w:t>
+      </w:r>
+      <w:r>
+        <w:t xml:space="preserve">no podemos usarlos </w:t>
+      </w:r>
+      <w:r>
+        <w:t>para conseguir más velocidad</w:t>
+      </w:r>
+      <w:r>
+        <w:t>". Entonces, lo que hicieron</w:t>
+      </w:r>
+      <w:r>
+        <w:t>,</w:t>
+      </w:r>
+      <w:r>
+        <w:t xml:space="preserve"> fue introducir el paralelismo en forma de procesadores multinúcleo. Ponen más de un núcleo de procesamiento en un chip. Y </w:t>
+      </w:r>
+      <w:r>
+        <w:t xml:space="preserve">a partir de entonces, </w:t>
+      </w:r>
+      <w:r>
+        <w:t>para escalar el rendimiento</w:t>
+      </w:r>
+      <w:r>
+        <w:t>,</w:t>
+      </w:r>
+      <w:r>
+        <w:t xml:space="preserve"> </w:t>
+      </w:r>
+      <w:r>
+        <w:t>se usarían</w:t>
+      </w:r>
+      <w:r>
+        <w:t xml:space="preserve"> múltiples núcleos</w:t>
+      </w:r>
+      <w:r>
+        <w:t>.</w:t>
+      </w:r>
+      <w:r>
+        <w:t xml:space="preserve"> </w:t>
+      </w:r>
+      <w:r>
+        <w:t>Así,</w:t>
+      </w:r>
+      <w:r>
+        <w:t xml:space="preserve"> cada generación de la ley de Moore</w:t>
+      </w:r>
+      <w:r>
+        <w:t>,</w:t>
+      </w:r>
+      <w:r>
+        <w:t xml:space="preserve"> ahora duplicaba el número de núcleos.</w:t>
+      </w:r>
+    </w:p>
+    <w:p>
+      <w:r>
+        <w:t>LÁMINA 13</w:t>
+      </w:r>
+    </w:p>
+    <w:p>
+      <w:r>
+        <w:t>S</w:t>
+      </w:r>
+      <w:r>
+        <w:t xml:space="preserve">i </w:t>
+      </w:r>
+      <w:r>
+        <w:t>se observa</w:t>
+      </w:r>
+      <w:r>
+        <w:t xml:space="preserve"> lo que sucedió con los núcleos de procesador, </w:t>
+      </w:r>
+      <w:r>
+        <w:t>se puede ver</w:t>
+      </w:r>
+      <w:r>
+        <w:t xml:space="preserve"> que</w:t>
+      </w:r>
+      <w:r>
+        <w:t>,</w:t>
+      </w:r>
+      <w:r>
+        <w:t xml:space="preserve"> alrededor de 2004</w:t>
+      </w:r>
+      <w:r>
+        <w:t>-</w:t>
+      </w:r>
+      <w:r>
+        <w:t xml:space="preserve">2005, </w:t>
+      </w:r>
+      <w:r>
+        <w:t xml:space="preserve">se </w:t>
+      </w:r>
+      <w:r>
+        <w:t>comenza</w:t>
+      </w:r>
+      <w:r>
+        <w:t>ron</w:t>
+      </w:r>
+      <w:r>
+        <w:t xml:space="preserve"> a </w:t>
+      </w:r>
+      <w:r>
+        <w:t>producir</w:t>
+      </w:r>
+      <w:r>
+        <w:t xml:space="preserve"> múltiples núcleos de procesamiento por chip</w:t>
+      </w:r>
+      <w:r>
+        <w:t>. H</w:t>
+      </w:r>
+      <w:r>
+        <w:t>asta</w:t>
+      </w:r>
+      <w:r>
+        <w:t xml:space="preserve"> tal</w:t>
+      </w:r>
+      <w:r>
+        <w:t xml:space="preserve"> punto que</w:t>
+      </w:r>
+      <w:r>
+        <w:t>,</w:t>
+      </w:r>
+      <w:r>
+        <w:t xml:space="preserve"> hoy en día, es </w:t>
+      </w:r>
+      <w:r>
+        <w:t>casi</w:t>
+      </w:r>
+      <w:r>
+        <w:t xml:space="preserve"> imposible encontrar un chip de un solo núcleo para una computadora portátil o una estación de trabajo o lo que sea. Todo es multinúcleo. No </w:t>
+      </w:r>
+      <w:r>
+        <w:t xml:space="preserve">se </w:t>
+      </w:r>
+      <w:r>
+        <w:t xml:space="preserve">puede comprar </w:t>
+      </w:r>
+      <w:r>
+        <w:t xml:space="preserve">tan </w:t>
+      </w:r>
+      <w:r>
+        <w:t xml:space="preserve">solo uno. </w:t>
+      </w:r>
+      <w:r>
+        <w:t xml:space="preserve">Hay </w:t>
+      </w:r>
+      <w:r>
+        <w:t>que comprar un procesador paralelo.</w:t>
+      </w:r>
+    </w:p>
+    <w:p>
+      <w:r>
+        <w:t>LÁMINA 14</w:t>
+      </w:r>
+    </w:p>
+    <w:p>
+      <w:r>
+        <w:t>E</w:t>
+      </w:r>
+      <w:r>
+        <w:t>l impacto de es</w:t>
+      </w:r>
+      <w:r>
+        <w:t>t</w:t>
+      </w:r>
+      <w:r>
+        <w:t xml:space="preserve">o fue que el rendimiento </w:t>
+      </w:r>
+      <w:r>
+        <w:t>dejó de ser</w:t>
+      </w:r>
+      <w:r>
+        <w:t xml:space="preserve"> gratuito. No se puede simplemente acelerar el hardware. </w:t>
+      </w:r>
+      <w:r>
+        <w:t xml:space="preserve">Y, por otro lado, </w:t>
+      </w:r>
+      <w:r>
+        <w:t xml:space="preserve">si </w:t>
+      </w:r>
+      <w:r>
+        <w:t xml:space="preserve">se </w:t>
+      </w:r>
+      <w:r>
+        <w:t>qu</w:t>
+      </w:r>
+      <w:r>
+        <w:t xml:space="preserve">iere </w:t>
+      </w:r>
+      <w:r>
+        <w:t>usar es</w:t>
+      </w:r>
+      <w:r>
+        <w:t>t</w:t>
+      </w:r>
+      <w:r>
+        <w:t xml:space="preserve">e </w:t>
+      </w:r>
+      <w:r>
+        <w:t xml:space="preserve">nuevo </w:t>
+      </w:r>
+      <w:r>
+        <w:t xml:space="preserve">potencial, </w:t>
+      </w:r>
+      <w:r>
+        <w:t>hay</w:t>
+      </w:r>
+      <w:r>
+        <w:t xml:space="preserve"> que hacer programación paralela</w:t>
+      </w:r>
+      <w:r>
+        <w:t xml:space="preserve"> (</w:t>
+      </w:r>
+      <w:r>
+        <w:t>algo que</w:t>
+      </w:r>
+      <w:r>
+        <w:t>, en realidad,</w:t>
+      </w:r>
+      <w:r>
+        <w:t xml:space="preserve"> nadie en la industria ha hecho </w:t>
+      </w:r>
+      <w:r>
+        <w:t>de verdad)</w:t>
+      </w:r>
+      <w:r>
+        <w:t xml:space="preserve">. </w:t>
+      </w:r>
+      <w:r>
+        <w:t xml:space="preserve">No solo eso: </w:t>
+      </w:r>
+      <w:r>
+        <w:t>hoy</w:t>
+      </w:r>
+      <w:r>
+        <w:t xml:space="preserve"> en día </w:t>
+      </w:r>
+      <w:r>
+        <w:t>existen</w:t>
+      </w:r>
+      <w:r>
+        <w:t xml:space="preserve"> muchas otras cosas que sucedieron en es</w:t>
+      </w:r>
+      <w:r>
+        <w:t>t</w:t>
+      </w:r>
+      <w:r>
+        <w:t>e tiempo intermedio</w:t>
+      </w:r>
+      <w:r>
+        <w:t xml:space="preserve"> (de inacción): se agregaron </w:t>
+      </w:r>
+      <w:r>
+        <w:t xml:space="preserve">unidades vectoriales como </w:t>
+      </w:r>
+      <w:r>
+        <w:t>algo</w:t>
+      </w:r>
+      <w:r>
+        <w:t xml:space="preserve"> com</w:t>
+      </w:r>
+      <w:r>
+        <w:t>ún,</w:t>
+      </w:r>
+      <w:r>
+        <w:t xml:space="preserve"> GPU</w:t>
+      </w:r>
+      <w:r>
+        <w:t>,</w:t>
+      </w:r>
+      <w:r>
+        <w:t xml:space="preserve"> jerarquías de caché más pronunciadas; </w:t>
+      </w:r>
+      <w:r>
+        <w:t xml:space="preserve">incluso en algunas computadoras: </w:t>
+      </w:r>
+      <w:r>
+        <w:t>lógica configurable</w:t>
+      </w:r>
+      <w:r>
+        <w:t>,</w:t>
+      </w:r>
+      <w:r>
+        <w:t xml:space="preserve"> </w:t>
+      </w:r>
+      <w:r>
+        <w:t>e</w:t>
+      </w:r>
+      <w:r>
+        <w:t>tcétera.</w:t>
+      </w:r>
+    </w:p>
+    <w:p>
+      <w:r>
+        <w:t>A</w:t>
+      </w:r>
+      <w:r>
+        <w:t xml:space="preserve">hora </w:t>
+      </w:r>
+      <w:r>
+        <w:t>es el turno del</w:t>
+      </w:r>
+      <w:r>
+        <w:t xml:space="preserve"> software adaptarse </w:t>
+      </w:r>
+      <w:r>
+        <w:t>y ponerse al día</w:t>
+      </w:r>
+      <w:r>
+        <w:t xml:space="preserve">. Y </w:t>
+      </w:r>
+      <w:r>
+        <w:t>es por eso que</w:t>
+      </w:r>
+      <w:r>
+        <w:t xml:space="preserve">, aunque no queremos lidiar con el rendimiento, </w:t>
+      </w:r>
+      <w:r>
+        <w:t xml:space="preserve">tenemos </w:t>
+      </w:r>
+      <w:r>
+        <w:t xml:space="preserve">que lidiar con el rendimiento. Y a lo largo de su vida, </w:t>
+      </w:r>
+      <w:r>
+        <w:t xml:space="preserve">usted </w:t>
+      </w:r>
+      <w:r>
+        <w:t xml:space="preserve">tendrá que lidiar con el rendimiento del software si quiere </w:t>
+      </w:r>
+      <w:r>
+        <w:t>producir</w:t>
+      </w:r>
+      <w:r>
+        <w:t xml:space="preserve"> software eficaz.</w:t>
+      </w:r>
+      <w:r>
+        <w:t xml:space="preserve"> Tan simple como eso.</w:t>
+      </w:r>
+    </w:p>
+    <w:p>
+      <w:r>
+        <w:t>LÁMINA 17</w:t>
+      </w:r>
+    </w:p>
+    <w:p>
+      <w:r>
+        <w:t>L</w:t>
+      </w:r>
+      <w:r>
+        <w:t xml:space="preserve">os procesadores modernos </w:t>
+      </w:r>
+      <w:r>
+        <w:t>se han vuelto</w:t>
+      </w:r>
+      <w:r>
+        <w:t xml:space="preserve"> realmente </w:t>
+      </w:r>
+      <w:r>
+        <w:t xml:space="preserve">muy </w:t>
+      </w:r>
+      <w:r>
+        <w:t>complicados, y la gran pregunta es</w:t>
+      </w:r>
+      <w:r>
+        <w:t>:</w:t>
+      </w:r>
+      <w:r>
+        <w:t xml:space="preserve"> ¿</w:t>
+      </w:r>
+      <w:r>
+        <w:t>C</w:t>
+      </w:r>
+      <w:r>
+        <w:t xml:space="preserve">ómo escribimos software para usar ese hardware moderno de manera eficiente? Quiero darles un ejemplo de ingeniería del </w:t>
+      </w:r>
+      <w:r>
+        <w:t>rendimiento</w:t>
+      </w:r>
+      <w:r>
+        <w:t xml:space="preserve"> de un problema muy bien estudiado, a saber, la multiplicación de matrices.</w:t>
+      </w:r>
+    </w:p>
+    <w:p>
+      <w:r>
+        <w:t>LÁMINA 19</w:t>
+      </w:r>
+    </w:p>
+    <w:p>
+      <w:r>
+        <w:t>Ésta es una multiplicación de matrices en la que</w:t>
+      </w:r>
+      <w:r>
+        <w:t>,</w:t>
+      </w:r>
+      <w:r>
+        <w:t xml:space="preserve"> </w:t>
+      </w:r>
+      <w:r>
+        <w:t xml:space="preserve">esencialmente, si </w:t>
+      </w:r>
+      <w:r>
+        <w:t xml:space="preserve">se </w:t>
+      </w:r>
+      <w:r>
+        <w:t xml:space="preserve">suma el número total de operaciones, es aproximadamente 2n al cubo </w:t>
+      </w:r>
+      <w:r>
+        <w:t>(</w:t>
+      </w:r>
+      <w:r>
+        <w:t>porque hay una multiplicación y una suma por cada par de términos que deben acumularse</w:t>
+      </w:r>
+      <w:r>
+        <w:t>)</w:t>
+      </w:r>
+      <w:r>
+        <w:t>. Entonces</w:t>
+      </w:r>
+      <w:r>
+        <w:t>,</w:t>
+      </w:r>
+      <w:r>
+        <w:t xml:space="preserve"> es básicamente 2n al cubo. Lo veremos asumiendo </w:t>
+      </w:r>
+      <w:r>
+        <w:t>(</w:t>
+      </w:r>
+      <w:r>
+        <w:t>por simplicidad</w:t>
+      </w:r>
+      <w:r>
+        <w:t>)</w:t>
+      </w:r>
+      <w:r>
+        <w:t xml:space="preserve"> que nuestra n es una potencia exacta de 2.</w:t>
+      </w:r>
+    </w:p>
+    <w:p>
+      <w:r>
+        <w:t>LÁMINA 20</w:t>
+      </w:r>
+    </w:p>
+    <w:p>
+      <w:r>
+        <w:t xml:space="preserve">Ahora, la máquina que veremos será una de las que </w:t>
+      </w:r>
+      <w:r>
+        <w:t xml:space="preserve">usted </w:t>
+      </w:r>
+      <w:r>
+        <w:t>tendr</w:t>
+      </w:r>
+      <w:r>
+        <w:t>ía</w:t>
+      </w:r>
+      <w:r>
+        <w:t xml:space="preserve"> acceso en AWS</w:t>
+      </w:r>
+      <w:r>
+        <w:t xml:space="preserve"> (Amazon Web </w:t>
+      </w:r>
+      <w:proofErr w:type="spellStart"/>
+      <w:r>
+        <w:t>Services</w:t>
+      </w:r>
+      <w:proofErr w:type="spellEnd"/>
+      <w:r>
+        <w:t>)</w:t>
+      </w:r>
+      <w:r>
+        <w:t>.</w:t>
+      </w:r>
+    </w:p>
+    <w:p>
+      <w:r>
+        <w:t>Es una máquina optimizada para computación, que tiene una micro</w:t>
+      </w:r>
+      <w:r>
+        <w:t xml:space="preserve"> </w:t>
+      </w:r>
+      <w:r>
+        <w:t>a</w:t>
+      </w:r>
+      <w:r>
+        <w:t>r</w:t>
+      </w:r>
+      <w:r>
+        <w:t xml:space="preserve">quitectura </w:t>
+      </w:r>
+      <w:proofErr w:type="spellStart"/>
+      <w:r>
+        <w:t>Haswell</w:t>
+      </w:r>
+      <w:proofErr w:type="spellEnd"/>
+      <w:r>
+        <w:t xml:space="preserve"> que se ejecuta a 2,9 gigahercios. </w:t>
+      </w:r>
+    </w:p>
+    <w:p>
+      <w:r>
+        <w:t>Hay 2 chips de procesador para cada una de estas máquinas y 9 núcleos de procesamiento por chip, es decir, un total de 18 núcleos.</w:t>
+      </w:r>
+      <w:r>
+        <w:t xml:space="preserve"> </w:t>
+      </w:r>
+    </w:p>
+    <w:p>
+      <w:r>
+        <w:t xml:space="preserve">Realiza </w:t>
+      </w:r>
+      <w:proofErr w:type="spellStart"/>
+      <w:r>
+        <w:t>hyperthreading</w:t>
+      </w:r>
+      <w:proofErr w:type="spellEnd"/>
+      <w:r>
+        <w:t xml:space="preserve"> bidireccional</w:t>
+      </w:r>
+      <w:r>
+        <w:t xml:space="preserve"> (</w:t>
+      </w:r>
+      <w:r>
+        <w:t>pero no tendremos en cuenta este aspecto porque</w:t>
+      </w:r>
+      <w:r>
+        <w:t xml:space="preserve"> </w:t>
+      </w:r>
+      <w:r>
+        <w:t>e</w:t>
+      </w:r>
+      <w:r>
+        <w:t xml:space="preserve">l </w:t>
+      </w:r>
+      <w:proofErr w:type="spellStart"/>
+      <w:r>
+        <w:t>hyperthreading</w:t>
+      </w:r>
+      <w:proofErr w:type="spellEnd"/>
+      <w:r>
+        <w:t xml:space="preserve"> brinda un poco más de rendimiento, pero también hace que sea muy difícil medir las cosas, por lo que desactivaremos el </w:t>
+      </w:r>
+      <w:proofErr w:type="spellStart"/>
+      <w:r>
+        <w:t>hyperthreading</w:t>
+      </w:r>
+      <w:proofErr w:type="spellEnd"/>
+      <w:r>
+        <w:t>)</w:t>
+      </w:r>
+      <w:r>
+        <w:t>.</w:t>
+      </w:r>
+    </w:p>
+    <w:p>
+      <w:r>
+        <w:t>L</w:t>
+      </w:r>
+      <w:r>
+        <w:t>a unidad de punto flotante es capaz de realizar 8 operaciones de precisión de doble precisión. Eso es</w:t>
+      </w:r>
+      <w:r>
+        <w:t>:</w:t>
+      </w:r>
+      <w:r>
+        <w:t xml:space="preserve"> operaciones de punto flotante de 64 bits, incluida una combinación de multiplicar y agregar </w:t>
+      </w:r>
+      <w:r>
+        <w:t>(</w:t>
+      </w:r>
+      <w:r>
+        <w:t>por núcleo</w:t>
+      </w:r>
+      <w:r>
+        <w:t>,</w:t>
+      </w:r>
+      <w:r>
+        <w:t xml:space="preserve"> por ciclo</w:t>
+      </w:r>
+      <w:r>
+        <w:t>)</w:t>
+      </w:r>
+      <w:r>
+        <w:t>.</w:t>
+      </w:r>
+      <w:r>
+        <w:t xml:space="preserve"> E</w:t>
+      </w:r>
+      <w:r>
+        <w:t xml:space="preserve">sa es una unidad vectorial. Básicamente, cada uno de estos 18 núcleos puede realizar 8 operaciones de doble precisión, incluida una fusión-multiplicación-suma </w:t>
+      </w:r>
+      <w:r>
+        <w:t>(</w:t>
+      </w:r>
+      <w:r>
+        <w:t>que</w:t>
+      </w:r>
+      <w:r>
+        <w:t>,</w:t>
+      </w:r>
+      <w:r>
+        <w:t xml:space="preserve"> en </w:t>
+      </w:r>
+      <w:r>
+        <w:t xml:space="preserve">la </w:t>
+      </w:r>
+      <w:r>
+        <w:t>realidad</w:t>
+      </w:r>
+      <w:r>
+        <w:t>,</w:t>
+      </w:r>
+      <w:r>
+        <w:t xml:space="preserve"> son 2 operaciones</w:t>
+      </w:r>
+      <w:r>
+        <w:t>)</w:t>
+      </w:r>
+      <w:r>
+        <w:t>.</w:t>
+      </w:r>
+    </w:p>
+    <w:p>
+      <w:r>
+        <w:t xml:space="preserve">Tiene un tamaño de línea de caché de 64 bytes. </w:t>
+      </w:r>
+    </w:p>
+    <w:p>
+      <w:r>
+        <w:t xml:space="preserve">El </w:t>
+      </w:r>
+      <w:proofErr w:type="spellStart"/>
+      <w:r>
+        <w:t>i</w:t>
+      </w:r>
+      <w:r>
+        <w:t>C</w:t>
+      </w:r>
+      <w:r>
+        <w:t>ache</w:t>
+      </w:r>
+      <w:proofErr w:type="spellEnd"/>
+      <w:r>
+        <w:t xml:space="preserve"> es de 32 kilobytes, que es asociativo de 8 vías.</w:t>
+      </w:r>
+    </w:p>
+    <w:p>
+      <w:r>
+        <w:t xml:space="preserve">Tiene una </w:t>
+      </w:r>
+      <w:proofErr w:type="spellStart"/>
+      <w:r>
+        <w:t>d</w:t>
+      </w:r>
+      <w:r>
+        <w:t>C</w:t>
+      </w:r>
+      <w:r>
+        <w:t>ach</w:t>
+      </w:r>
+      <w:r>
+        <w:t>e</w:t>
+      </w:r>
+      <w:proofErr w:type="spellEnd"/>
+      <w:r>
+        <w:t xml:space="preserve"> del mismo tamaño.</w:t>
+      </w:r>
+    </w:p>
+    <w:p>
+      <w:r>
+        <w:t>Tiene una caché L2 de 256 kilobytes</w:t>
+      </w:r>
+    </w:p>
+    <w:p>
+      <w:r>
+        <w:t>T</w:t>
+      </w:r>
+      <w:r>
+        <w:t xml:space="preserve">iene una caché L3 </w:t>
+      </w:r>
+      <w:r>
+        <w:t>(</w:t>
+      </w:r>
+      <w:r>
+        <w:t>o lo que a veces se llama LLC, caché de último nivel</w:t>
+      </w:r>
+      <w:r>
+        <w:t>)</w:t>
+      </w:r>
+      <w:r>
+        <w:t xml:space="preserve"> de 25 megabytes.</w:t>
+      </w:r>
+    </w:p>
+    <w:p>
+      <w:r>
+        <w:t>Y luego tiene 60 gigabytes de DRAM.</w:t>
+      </w:r>
+    </w:p>
+    <w:p>
+      <w:r>
+        <w:t>Es decir, es una computadora muy potente</w:t>
+      </w:r>
+      <w:r>
+        <w:t>.</w:t>
+      </w:r>
+    </w:p>
+    <w:p>
+      <w:r>
+        <w:t xml:space="preserve">Si observa el </w:t>
+      </w:r>
+      <w:r>
+        <w:t xml:space="preserve">cálculo de </w:t>
+      </w:r>
+      <w:r>
+        <w:t>rendimiento máximo, es la velocidad del reloj multiplicada por 2 chips de procesador por 9 núcleos de procesamiento por chip, cada uno capaz de</w:t>
+      </w:r>
+      <w:r>
+        <w:t xml:space="preserve"> </w:t>
+      </w:r>
+      <w:r>
+        <w:t>16 operaciones de punto flotante</w:t>
+      </w:r>
+      <w:r>
+        <w:t xml:space="preserve"> </w:t>
+      </w:r>
+      <w:r>
+        <w:t>(si puede usar tanto la multiplicación como la suma)</w:t>
+      </w:r>
+      <w:r>
+        <w:t>.</w:t>
+      </w:r>
+      <w:r>
+        <w:t xml:space="preserve"> </w:t>
+      </w:r>
+      <w:r>
+        <w:t>E</w:t>
+      </w:r>
+      <w:r>
+        <w:t>s</w:t>
+      </w:r>
+      <w:r>
+        <w:t>t</w:t>
+      </w:r>
+      <w:r>
+        <w:t xml:space="preserve">o </w:t>
+      </w:r>
+      <w:r>
+        <w:t xml:space="preserve">significa un total de </w:t>
+      </w:r>
+      <w:r>
+        <w:t xml:space="preserve">836 </w:t>
+      </w:r>
+      <w:proofErr w:type="spellStart"/>
+      <w:r>
+        <w:t>gigaflops</w:t>
+      </w:r>
+      <w:proofErr w:type="spellEnd"/>
+      <w:r>
+        <w:t xml:space="preserve">. </w:t>
+      </w:r>
+      <w:r>
+        <w:t>M</w:t>
+      </w:r>
+      <w:r>
+        <w:t>uch</w:t>
+      </w:r>
+      <w:r>
+        <w:t xml:space="preserve">a, </w:t>
+      </w:r>
+      <w:r>
+        <w:t xml:space="preserve">pero </w:t>
+      </w:r>
+      <w:r>
+        <w:t>mucha</w:t>
+      </w:r>
+      <w:r>
+        <w:t xml:space="preserve"> </w:t>
+      </w:r>
+      <w:r>
+        <w:t>potencia.</w:t>
+      </w:r>
+    </w:p>
+    <w:p>
+      <w:r>
+        <w:t>LÁMINA 21</w:t>
+      </w:r>
+    </w:p>
+    <w:p>
+      <w:r>
+        <w:t xml:space="preserve">Ahora aquí está </w:t>
+      </w:r>
+      <w:r>
+        <w:t>nuestro</w:t>
+      </w:r>
+      <w:r>
+        <w:t xml:space="preserve"> código básico. Este es el código completo de Python para realizar la multiplicación de matrices. Ahora, en general, en Python, </w:t>
+      </w:r>
+      <w:r>
+        <w:t xml:space="preserve">uno </w:t>
+      </w:r>
+      <w:r>
+        <w:t>no usaría este código porque simplemente llama</w:t>
+      </w:r>
+      <w:r>
+        <w:t>ría</w:t>
+      </w:r>
+      <w:r>
+        <w:t xml:space="preserve"> a una subrutina de biblioteca que hace la multiplicación de matrices. </w:t>
+      </w:r>
+      <w:r>
+        <w:t xml:space="preserve">Pero vamos </w:t>
+      </w:r>
+      <w:r>
+        <w:t xml:space="preserve">a ilustrar </w:t>
+      </w:r>
+      <w:r>
+        <w:t>el concepto para cuando haya que escribir un código como el de</w:t>
+      </w:r>
+      <w:r>
+        <w:t xml:space="preserve"> la multiplicación de matrices. </w:t>
+      </w:r>
+      <w:r>
+        <w:t>Q</w:t>
+      </w:r>
+      <w:r>
+        <w:t>uiero dar</w:t>
+      </w:r>
+      <w:r>
+        <w:t>l</w:t>
+      </w:r>
+      <w:r>
+        <w:t xml:space="preserve">e una idea del tipo de rendimiento que </w:t>
+      </w:r>
+      <w:r>
+        <w:t xml:space="preserve">se </w:t>
+      </w:r>
+      <w:r>
+        <w:t xml:space="preserve">obtiene de Python. </w:t>
+      </w:r>
+      <w:r>
+        <w:t>C</w:t>
+      </w:r>
+      <w:r>
+        <w:t xml:space="preserve">uando ejecuta este código, para que pueda ver que la hora de inicio, ya sabe, antes del ciclo triplemente anidado, tomamos una medición de tiempo y luego tomamos otra medición de tiempo al final, y luego imprimimos la diferencia. </w:t>
+      </w:r>
+    </w:p>
+    <w:p>
+      <w:r>
+        <w:t xml:space="preserve">Resulta que se necesitan unos 21.000 segundos, que son unas 6 horas. Increíble. ¿Es esto rápido? No. ¿Sabe cómo podemos saber si esto es rápido o no? ¿Qué debemos esperar de nuestra máquina? Así que hagamos un cálculo inicial de cuántas operaciones hay </w:t>
+      </w:r>
+      <w:r>
+        <w:t xml:space="preserve">que hacer </w:t>
+      </w:r>
+      <w:r>
+        <w:t xml:space="preserve">y qué tan rápido deberíamos poder hacerlo. Simplemente pasamos y dijimos cuáles son todos los parámetros de la máquina. Entonces hay 2n operaciones al cubo que deben realizarse. No estamos haciendo el algoritmo de </w:t>
+      </w:r>
+      <w:proofErr w:type="spellStart"/>
+      <w:r>
+        <w:t>Strassen</w:t>
+      </w:r>
+      <w:proofErr w:type="spellEnd"/>
+      <w:r>
+        <w:t xml:space="preserve"> ni nada de eso. Solo estamos haciendo un ciclo recto triplemente anidado.</w:t>
+      </w:r>
+    </w:p>
+    <w:p>
+      <w:r>
+        <w:t>LÁMINA 22</w:t>
+      </w:r>
+    </w:p>
+    <w:p>
+      <w:r>
+        <w:t xml:space="preserve">Entonces eso es 2 a las 37 operaciones de punto flotante. El tiempo de ejecución es de 21,000 segundos, por lo que dice que estamos obteniendo aproximadamente 6.25 </w:t>
+      </w:r>
+      <w:proofErr w:type="spellStart"/>
+      <w:r>
+        <w:t>megaflops</w:t>
+      </w:r>
+      <w:proofErr w:type="spellEnd"/>
+      <w:r>
+        <w:t xml:space="preserve"> de nuestra máquina cuando ejecutamos ese código. Con solo dividirlo, ¿cuántas operaciones de punto flotante por segundo obtenemos? Tomamos el número de operaciones dividido por el tiempo.</w:t>
+      </w:r>
+    </w:p>
+    <w:p>
+      <w:r>
+        <w:t xml:space="preserve">El pico, como recordará, </w:t>
+      </w:r>
+      <w:r>
+        <w:t>es</w:t>
+      </w:r>
+      <w:r>
+        <w:t xml:space="preserve"> de unos 836 </w:t>
+      </w:r>
+      <w:proofErr w:type="spellStart"/>
+      <w:r>
+        <w:t>gigaflops</w:t>
+      </w:r>
+      <w:proofErr w:type="spellEnd"/>
+      <w:r>
+        <w:t xml:space="preserve">. Y estamos obteniendo 6.25 </w:t>
+      </w:r>
+      <w:proofErr w:type="spellStart"/>
+      <w:r>
+        <w:t>megaflops</w:t>
+      </w:r>
+      <w:proofErr w:type="spellEnd"/>
+      <w:r>
+        <w:t>. Así que estamos obteniendo aproximadamente un 0,00075% del pico. Esto no es rápido. Entonces hagamos algo realmente simple. Codifiquémoslo en Java en lugar de Python. Entonces tomamos solo ese bucle. El código es casi el mismo.</w:t>
+      </w:r>
+    </w:p>
+    <w:p>
+      <w:r>
+        <w:t>LÁMINA 23</w:t>
+      </w:r>
+    </w:p>
+    <w:p>
+      <w:r>
+        <w:t>Solo el bucle triplemente anidado. Lo ejecutamos en Java. Y resulta que el tiempo de ejecución ahora es de poco menos de 3.000 segundos, lo que equivale a unos 46 minutos. El mismo código. Python, Java. Conseguimos una aceleración de casi 9 veces simplemente codificándolo en un idioma diferente. Bien, probemos C.</w:t>
+      </w:r>
+    </w:p>
+    <w:p>
+      <w:r>
+        <w:t>LÁMINA 24</w:t>
+      </w:r>
+    </w:p>
+    <w:p>
+      <w:r>
+        <w:t xml:space="preserve">¿Qué sucede cuando </w:t>
+      </w:r>
+      <w:r>
+        <w:t>se</w:t>
+      </w:r>
+      <w:r>
+        <w:t xml:space="preserve"> codifica en C? Es exactamente </w:t>
+      </w:r>
+      <w:r>
+        <w:t>el</w:t>
+      </w:r>
+      <w:r>
+        <w:t xml:space="preserve"> mismo</w:t>
+      </w:r>
+      <w:r>
+        <w:t xml:space="preserve"> código</w:t>
+      </w:r>
+      <w:r>
+        <w:t xml:space="preserve">. </w:t>
+      </w:r>
+      <w:r>
+        <w:t>A</w:t>
+      </w:r>
+      <w:r>
+        <w:t>hora son básicamente 1.100 segundos, que son aproximadamente 19 minutos</w:t>
+      </w:r>
+      <w:r>
+        <w:t>.</w:t>
+      </w:r>
+      <w:r>
+        <w:t xml:space="preserve"> </w:t>
+      </w:r>
+      <w:r>
+        <w:t>A</w:t>
+      </w:r>
+      <w:r>
+        <w:t>sí</w:t>
+      </w:r>
+      <w:r>
+        <w:t xml:space="preserve"> </w:t>
+      </w:r>
+      <w:r>
+        <w:t>que obtuvimos aproximadamente el doble de rápido que Java y aproximadamente 18 veces más rápido que Python.</w:t>
+      </w:r>
+    </w:p>
+    <w:p>
+      <w:r>
+        <w:t>LÁMINA 25</w:t>
+      </w:r>
+    </w:p>
+    <w:p>
+      <w:r>
+        <w:t>Así que aquí es donde nos encontramos hasta ahora. Tenemos el tiempo de ejecución. Y la aceleración relativa es cuánto más rápido es que la fila anterior, y la aceleración absoluta es cómo se compara con la primera fila</w:t>
+      </w:r>
+      <w:r>
+        <w:t>.</w:t>
+      </w:r>
+      <w:r>
+        <w:t xml:space="preserve"> </w:t>
+      </w:r>
+      <w:r>
+        <w:t>Y</w:t>
+      </w:r>
+      <w:r>
+        <w:t xml:space="preserve"> hasta</w:t>
+      </w:r>
+      <w:r>
+        <w:t xml:space="preserve"> ahora estamos logrando obtener</w:t>
+      </w:r>
+      <w:r>
+        <w:t xml:space="preserve"> </w:t>
+      </w:r>
+      <w:r>
+        <w:t>0.014% del pico. Así que todavía somos lentos, pero antes de intentar optimizarlo aún más, por ejemplo, ¿por qué Python es tan lento y C tan rápido?</w:t>
+      </w:r>
+    </w:p>
+    <w:p>
+      <w:r>
+        <w:t>L</w:t>
+      </w:r>
+      <w:r>
+        <w:t xml:space="preserve">a gran razón por la que Python es lento y C es tan rápido es que Python </w:t>
+      </w:r>
+      <w:r>
+        <w:t>es</w:t>
+      </w:r>
+      <w:r>
+        <w:t xml:space="preserve"> interpreta</w:t>
+      </w:r>
+      <w:r>
+        <w:t>do</w:t>
+      </w:r>
+      <w:r>
+        <w:t xml:space="preserve"> y C se compila directamente en código de máquina. Y Java está en algún lugar en el medio porque Java se compila en código de bytes, que luego se interpreta y luego se compila justo a tiempo en códigos de máquina.</w:t>
+      </w:r>
+    </w:p>
+    <w:p>
+      <w:r>
+        <w:t>LÁMINA 26</w:t>
+      </w:r>
+    </w:p>
+    <w:p>
+      <w:r>
+        <w:t>Entonces, hay como todos estos gastos generales en comparación con simplemente hacer sus operaciones.</w:t>
+      </w:r>
+    </w:p>
+    <w:p>
+      <w:r>
+        <w:t>LÁMINA 27</w:t>
+      </w:r>
+    </w:p>
+    <w:p>
+      <w:r>
+        <w:t>Por lo tanto, los intérpretes pueden admitir fácilmente funciones de programación de alto nivel y pueden hacer cosas como la alteración de código dinámico, etc</w:t>
+      </w:r>
+      <w:r>
+        <w:t>étera</w:t>
+      </w:r>
+      <w:r>
+        <w:t>, a costa del rendimiento.</w:t>
+      </w:r>
+    </w:p>
+    <w:p>
+      <w:r>
+        <w:t>LÁMINA 28</w:t>
+      </w:r>
+    </w:p>
+    <w:p>
+      <w:r>
+        <w:t>D</w:t>
+      </w:r>
+      <w:r>
+        <w:t xml:space="preserve">igamos que tenemos la versión C, que es </w:t>
+      </w:r>
+      <w:r>
+        <w:t xml:space="preserve">desde </w:t>
+      </w:r>
+      <w:r>
+        <w:t xml:space="preserve">donde nos moveremos desde este punto porque es lo más rápido que obtuvimos. Hasta ahora, resulta que puede cambiar el orden de los bucles en este programa sin afectar la corrección. Así que aquí </w:t>
+      </w:r>
+      <w:r>
+        <w:t>actualizaremos este código</w:t>
+      </w:r>
+      <w:r>
+        <w:t>.</w:t>
+      </w:r>
+    </w:p>
+    <w:p>
+      <w:r>
+        <w:t>LÁMINA 29</w:t>
+      </w:r>
+    </w:p>
+    <w:p>
+      <w:r>
+        <w:t xml:space="preserve">Ésta es otra </w:t>
+      </w:r>
+      <w:r>
+        <w:t xml:space="preserve">manera </w:t>
+      </w:r>
+      <w:r>
+        <w:t xml:space="preserve">que </w:t>
+      </w:r>
+      <w:r>
+        <w:t xml:space="preserve">podríamos </w:t>
+      </w:r>
+      <w:r>
+        <w:t xml:space="preserve">plantear </w:t>
+      </w:r>
+      <w:r>
+        <w:t xml:space="preserve">para i, para k, </w:t>
       </w:r>
       <w:r>
         <w:t xml:space="preserve">y </w:t>
       </w:r>
       <w:r>
-        <w:t>a 64. La memoria, en consecuencia, crece. ¿Costo? Aproximadamente lo mismo.</w:t>
-      </w:r>
-    </w:p>
-    <w:p>
-      <w:r>
-        <w:t>LÁMINA 9</w:t>
-      </w:r>
-    </w:p>
-    <w:p>
-      <w:r>
-        <w:t xml:space="preserve">Y ese es el legado de la ley de Moore y los tremendos avances en la tecnología de semiconductores. Y así, hasta 2004, la ley de Moore y la escala de frecuencia de reloj, la llamada escala de </w:t>
-      </w:r>
-      <w:proofErr w:type="spellStart"/>
-      <w:r>
-        <w:t>Dennard</w:t>
-      </w:r>
-      <w:proofErr w:type="spellEnd"/>
-      <w:r>
-        <w:t>, fue</w:t>
-      </w:r>
-      <w:r>
-        <w:t>ron</w:t>
-      </w:r>
-      <w:r>
-        <w:t xml:space="preserve"> esencialmente una imprenta para la moneda de rendimiento. No tenías que hacer nada. Acabas de hacer que el hardware sea más rápido. Muy fácil.</w:t>
-      </w:r>
-    </w:p>
-    <w:p>
-      <w:r>
-        <w:t>LÁMINA 10</w:t>
-      </w:r>
-    </w:p>
-    <w:p>
-      <w:r>
-        <w:t>Y todo eso llegó a su fin, bueno, algo llegó a su fin en 2004, cuando la velocidad del reloj se estancó. Entonces, si miras esto, alrededor de 2005, puedes ver todas las velocidades: alcanzamos, ya sabes, de 2 a 4 gigahercios, y no hemos podido hacer que los chips vayan más rápido que eso de ninguna manera práctica desde entonces. Pero las densidades se han mantenido excelentes. Ahora</w:t>
-      </w:r>
-      <w:r>
-        <w:t xml:space="preserve"> bien</w:t>
-      </w:r>
-      <w:r>
-        <w:t>, la razón por la que la velocidad del reloj se aplanó fue por la densidad de potencia.</w:t>
-      </w:r>
-    </w:p>
-    <w:p>
-      <w:r>
-        <w:t>LÁMINA 11</w:t>
-      </w:r>
-    </w:p>
-    <w:p>
+        <w:t xml:space="preserve">para j, </w:t>
+      </w:r>
+      <w:r>
+        <w:t>a fin de hacer nuestra</w:t>
+      </w:r>
+      <w:r>
+        <w:t xml:space="preserve"> actualización</w:t>
+      </w:r>
+      <w:r>
+        <w:t xml:space="preserve"> </w:t>
+      </w:r>
+      <w:r>
+        <w:t xml:space="preserve">para que calcule </w:t>
+      </w:r>
+      <w:r>
+        <w:t xml:space="preserve">exactamente lo mismo. O podríamos </w:t>
+      </w:r>
+      <w:r>
+        <w:t>rotar</w:t>
+      </w:r>
+      <w:r>
+        <w:t xml:space="preserve"> k</w:t>
+      </w:r>
+      <w:r>
+        <w:t xml:space="preserve"> </w:t>
+      </w:r>
+      <w:r>
+        <w:t>por j</w:t>
+      </w:r>
+      <w:r>
+        <w:t xml:space="preserve"> y</w:t>
+      </w:r>
+      <w:r>
+        <w:t xml:space="preserve"> por i. </w:t>
+      </w:r>
+      <w:r>
+        <w:t>P</w:t>
+      </w:r>
+      <w:r>
+        <w:t>odemos cambiar el orden sin afectar la corrección.</w:t>
+      </w:r>
+      <w:r>
+        <w:t xml:space="preserve"> </w:t>
+      </w:r>
+      <w:r>
+        <w:t xml:space="preserve">Entonces, ¿crees que el orden de los bucles es importante para el rendimiento? </w:t>
+      </w:r>
       <w:r>
         <w:t>É</w:t>
       </w:r>
       <w:r>
-        <w:t>sta es una diapositiva de Intel de esa época, que analiza el crecimiento de la densidad de potencia. Y lo que estaban proyectando era que las temperaturas de unión de los transistores en el chip, si seguían escalando de la forma en que habían estado escalando, comenzarían a acercarse, en primer lugar, a la temperatura de un reactor nuclear, luego a la temperatura de un</w:t>
-      </w:r>
-      <w:r>
-        <w:t>a</w:t>
-      </w:r>
-      <w:r>
-        <w:t xml:space="preserve"> boquilla de cohete, y luego </w:t>
-      </w:r>
-      <w:r>
-        <w:t xml:space="preserve">a la de </w:t>
-      </w:r>
-      <w:r>
-        <w:t xml:space="preserve">la superficie del sol. </w:t>
-      </w:r>
-      <w:r>
-        <w:t xml:space="preserve">"No hay forma de </w:t>
-      </w:r>
-      <w:r>
-        <w:t xml:space="preserve">construir una </w:t>
-      </w:r>
-      <w:r>
-        <w:t xml:space="preserve">micro </w:t>
-      </w:r>
-      <w:r>
-        <w:t>tecnología que enfríe eso muy bien</w:t>
-      </w:r>
-      <w:r>
-        <w:t>", concluían</w:t>
+        <w:t xml:space="preserve">sta es como </w:t>
+      </w:r>
+      <w:r>
+        <w:t>la</w:t>
+      </w:r>
+      <w:r>
+        <w:t xml:space="preserve"> pregunta </w:t>
+      </w:r>
+      <w:r>
+        <w:t>clave</w:t>
       </w:r>
       <w:r>
         <w:t>.</w:t>
@@ -509,961 +2295,167 @@
     </w:p>
     <w:p>
       <w:r>
-        <w:t xml:space="preserve">E incluso si pudieras resolverlo un poco, </w:t>
-      </w:r>
-      <w:r>
-        <w:t>las cartas ya estaban sobre la mesa</w:t>
-      </w:r>
-      <w:r>
-        <w:t xml:space="preserve">. Ya no podemos escalar las frecuencias de reloj. La razón de esto es que, originalmente, la frecuencia del reloj se escaló asumiendo que la mayor parte de la potencia era potencia dinámica, que estaba funcionando cuando </w:t>
-      </w:r>
-      <w:r>
-        <w:t>se hacía SWITCH en un</w:t>
-      </w:r>
-      <w:r>
-        <w:t xml:space="preserve"> circuito. Y lo que sucedió </w:t>
-      </w:r>
-      <w:r>
-        <w:t xml:space="preserve">es que, </w:t>
-      </w:r>
-      <w:r>
-        <w:t>mientras segu</w:t>
-      </w:r>
-      <w:r>
-        <w:t>ía</w:t>
-      </w:r>
-      <w:r>
-        <w:t>mos reduciendo, algo que solía estar en el ruido</w:t>
-      </w:r>
-      <w:r>
-        <w:t xml:space="preserve"> (</w:t>
-      </w:r>
-      <w:r>
-        <w:t>es decir, las corrientes de fuga</w:t>
+        <w:t>LÁMINA 30</w:t>
+      </w:r>
+    </w:p>
+    <w:p>
+      <w:r>
+        <w:t>Entonces, cuando hacemos eso, obtenemos que el orden del ciclo afecta el tiempo de ejecución por un factor de 18. Simplemente cambiando el orden. ¿Qué está pasando ahí?</w:t>
+      </w:r>
+      <w:r>
+        <w:t xml:space="preserve"> Se debe a la localidad</w:t>
+      </w:r>
+      <w:r>
+        <w:t xml:space="preserve"> de caché.</w:t>
+      </w:r>
+    </w:p>
+    <w:p>
+      <w:r>
+        <w:t>LÁMINA 31</w:t>
+      </w:r>
+    </w:p>
+    <w:p>
+      <w:r>
+        <w:t>Entonces, en el hardware, cada procesador lee y escribe la memoria principal en bloques contiguos llamados líneas de caché. Las líneas de caché a las que se accedió anteriormente se almacenan en una pequeña memoria llamada caché que se encuentra cerca del procesador.</w:t>
+      </w:r>
+    </w:p>
+    <w:p>
+      <w:r>
+        <w:t>LÁMINA 32</w:t>
+      </w:r>
+    </w:p>
+    <w:p>
+      <w:r>
+        <w:t xml:space="preserve">Cuando el procesador accede a algo, si está en la caché, obtiene un acierto. Eso es muy barato y rápido. Si falla, debe ir a un caché de nivel más profundo o hasta la memoria principal. Eso es mucho, mucho más lento. Entonces, lo que sucede con este problema de matrices es que las matrices se colocan en la memoria en orden de fila mayor. </w:t>
+      </w:r>
+      <w:r>
+        <w:t>Recuerde: usted</w:t>
+      </w:r>
+      <w:r>
+        <w:t xml:space="preserve"> tiene una matriz bidimensional. Se presenta en el orden lineal de las direcciones de la memoria básicamente tomando la fila 1, y luego, después de la fila 1, </w:t>
+      </w:r>
+      <w:r>
+        <w:t>se añade</w:t>
+      </w:r>
+      <w:r>
+        <w:t xml:space="preserve"> la fila 2, y luego </w:t>
+      </w:r>
+      <w:r>
+        <w:t xml:space="preserve">se añade </w:t>
+      </w:r>
+      <w:r>
+        <w:t>la fila 3, y así sucesivamente, desdoblándola.</w:t>
+      </w:r>
+    </w:p>
+    <w:p>
+      <w:r>
+        <w:t>LÁMINA 33</w:t>
+      </w:r>
+    </w:p>
+    <w:p>
+      <w:r>
+        <w:t xml:space="preserve">Hay otro orden en el que se podrían haber dispuesto las cosas, de hecho, </w:t>
+      </w:r>
+      <w:r>
+        <w:t xml:space="preserve">así </w:t>
+      </w:r>
+      <w:r>
+        <w:t xml:space="preserve">está en Fortran, que se llama orden de columna mayor. </w:t>
+      </w:r>
+      <w:r>
+        <w:t>R</w:t>
+      </w:r>
+      <w:r>
+        <w:t xml:space="preserve">esulta que C y Fortran operan en diferentes órdenes. Y resulta que afecta el rendimiento de qué manera lo hace. Así que echemos un vistazo al patrón de acceso para el orden i, j, k. Entonces, lo que estamos haciendo es que, una vez que averigüemos qué es i y qué es j, vamos </w:t>
+      </w:r>
+      <w:r>
+        <w:t>hacer el ciclo de</w:t>
+      </w:r>
+      <w:r>
+        <w:t xml:space="preserve"> k.</w:t>
+      </w:r>
+    </w:p>
+    <w:p>
+      <w:r>
+        <w:t>Para k, o</w:t>
+      </w:r>
+      <w:r>
+        <w:t xml:space="preserve">btenemos </w:t>
+      </w:r>
+      <w:r>
+        <w:t>una</w:t>
+      </w:r>
+      <w:r>
+        <w:t xml:space="preserve"> excelente localidad espacial porque simplemente estamos accediendo a la misma ubicación. </w:t>
+      </w:r>
+      <w:r>
+        <w:t>En cada ciclo</w:t>
+      </w:r>
+      <w:r>
+        <w:t xml:space="preserve">, estará en caché. Siempre estará ahí. Será rápido acceder a C. Para A, lo que sucede es que atravesamos en un orden lineal y obtenemos una buena localidad espacial. Pero para B, </w:t>
+      </w:r>
+      <w:r>
+        <w:t xml:space="preserve">que </w:t>
+      </w:r>
+      <w:r>
+        <w:t>atraviesa columnas</w:t>
+      </w:r>
+      <w:r>
+        <w:t>,</w:t>
+      </w:r>
+      <w:r>
+        <w:t xml:space="preserve"> esos puntos se distribuyen muy lejos en la memoria, por lo que el procesador traerá 64 bytes para operar en un </w:t>
+      </w:r>
+      <w:r>
+        <w:t>dato en</w:t>
+      </w:r>
+      <w:r>
+        <w:t xml:space="preserve"> particular.</w:t>
+      </w:r>
+      <w:r>
+        <w:t xml:space="preserve"> </w:t>
+      </w:r>
+      <w:r>
+        <w:t xml:space="preserve">Y luego ignora 7 de las 8 palabras de punto flotante en esa línea de caché y pasa a la siguiente. Así que está desperdiciando muchísimo. Entonces </w:t>
+      </w:r>
+      <w:r>
+        <w:t xml:space="preserve">A </w:t>
+      </w:r>
+      <w:r>
+        <w:t xml:space="preserve">tiene una buena ubicación espacial en el sentido de que todo es adyacente y usaría las líneas de caché de manera efectiva. </w:t>
+      </w:r>
+      <w:r>
+        <w:t>B tiene</w:t>
+      </w:r>
+      <w:r>
+        <w:t xml:space="preserve"> 4096 elementos</w:t>
+      </w:r>
+      <w:r>
+        <w:t xml:space="preserve"> de distancia, es decir, t</w:t>
+      </w:r>
+      <w:r>
+        <w:t>iene una localidad espacial pobre.</w:t>
+      </w:r>
+    </w:p>
+    <w:p>
+      <w:r>
+        <w:t>LÁMINA 34</w:t>
+      </w:r>
+    </w:p>
+    <w:p>
+      <w:r>
+        <w:t xml:space="preserve">Entonces, si miramos otro orden </w:t>
+      </w:r>
+      <w:r>
+        <w:t>(</w:t>
+      </w:r>
+      <w:r>
+        <w:t>i, k, j</w:t>
       </w:r>
       <w:r>
         <w:t>)</w:t>
       </w:r>
       <w:r>
-        <w:t xml:space="preserve"> comenz</w:t>
-      </w:r>
-      <w:r>
-        <w:t>aron</w:t>
-      </w:r>
-      <w:r>
-        <w:t xml:space="preserve"> a volverse significativ</w:t>
-      </w:r>
-      <w:r>
-        <w:t>as</w:t>
-      </w:r>
-      <w:r>
-        <w:t xml:space="preserve"> hasta el punto en que hoy la potencia dinámica es mucho meno</w:t>
-      </w:r>
-      <w:r>
-        <w:t xml:space="preserve">s </w:t>
-      </w:r>
-      <w:r>
-        <w:t>preocupante que la energía estática del circuito que está allí con fugas</w:t>
-      </w:r>
-      <w:r>
-        <w:t>.</w:t>
-      </w:r>
-      <w:r>
-        <w:t xml:space="preserve"> </w:t>
-      </w:r>
-      <w:r>
-        <w:t>Y</w:t>
-      </w:r>
-      <w:r>
-        <w:t xml:space="preserve"> cuando se miniaturiza, no se puede evitar es</w:t>
-      </w:r>
-      <w:r>
-        <w:t>t</w:t>
-      </w:r>
-      <w:r>
-        <w:t>e efecto.</w:t>
-      </w:r>
-    </w:p>
-    <w:p>
-      <w:r>
-        <w:t>LÁMINA 12</w:t>
-      </w:r>
-    </w:p>
-    <w:p>
-      <w:r>
-        <w:t>Entonces, ¿qué hicieron los proveedores en 2004 y 2005</w:t>
-      </w:r>
-      <w:r>
-        <w:t>?</w:t>
-      </w:r>
-      <w:r>
-        <w:t xml:space="preserve"> </w:t>
-      </w:r>
-      <w:r>
-        <w:t>D</w:t>
-      </w:r>
-      <w:r>
-        <w:t>ijeron "tenemos todos estos transistores para usar, pero no podemos usar los transistores para hacer que las cosas funcionen más rápido". Entonces, lo que hicieron fue introducir el paralelismo en forma de procesadores multinúcleo. Ponen más de un núcleo de procesamiento en un chip. Y para escalar el rendimiento tendrían múltiples núcleos, y cada generación de la ley de Moore ahora duplicaba el número de núcleos.</w:t>
-      </w:r>
-    </w:p>
-    <w:p>
-      <w:r>
-        <w:t>LÁMINA 13</w:t>
-      </w:r>
-    </w:p>
-    <w:p>
-      <w:r>
-        <w:t>Entonces, si mira lo que sucedió con los núcleos de procesador, ves que alrededor de 2004, 2005, comenzamos a obtener múltiples núcleos de procesamiento por chip, hasta el punto de que hoy en día, es básicamente imposible encontrar un chip de un solo núcleo para una computadora portátil o una estación de trabajo o lo que sea. Todo es multinúcleo. No puedes comprar solo uno. Tienes que comprar un procesador paralelo.</w:t>
-      </w:r>
-    </w:p>
-    <w:p>
-      <w:r>
-        <w:lastRenderedPageBreak/>
-        <w:t>LÁMINA 14</w:t>
-      </w:r>
-    </w:p>
-    <w:p>
-      <w:r>
-        <w:t xml:space="preserve">Y el impacto de eso fue que el rendimiento ya no era gratuito. No se puede simplemente acelerar el hardware. Ahora bien, si querías usar ese potencial, tenías que hacer programación paralela, y eso es algo que nadie en la industria ha hecho realmente. </w:t>
-      </w:r>
-      <w:r>
-        <w:t xml:space="preserve">Además, </w:t>
-      </w:r>
-      <w:r>
-        <w:t>hoy</w:t>
-      </w:r>
-      <w:r>
-        <w:t xml:space="preserve"> en día tenemos</w:t>
-      </w:r>
-      <w:r>
-        <w:t xml:space="preserve"> muchas otras cosas que sucedieron en ese tiempo intermedio. Tenemos unidades vectoriales como partes comunes de nuestras máquinas; tenemos GPU; tenemos jerarquías de caché más pronunciadas; tenemos lógica configurable en algunas máquinas; </w:t>
-      </w:r>
-      <w:r>
-        <w:t>e</w:t>
-      </w:r>
-      <w:r>
-        <w:t>tcétera.</w:t>
-      </w:r>
-    </w:p>
-    <w:p>
-      <w:r>
-        <w:t xml:space="preserve">Y ahora le toca al software adaptarse a él. Y así, aunque no queremos tener que lidiar con el rendimiento, </w:t>
-      </w:r>
-      <w:r>
-        <w:t xml:space="preserve">tenemos </w:t>
-      </w:r>
-      <w:r>
-        <w:t xml:space="preserve">que lidiar con el rendimiento. Y a lo largo de su vida, </w:t>
-      </w:r>
-      <w:r>
-        <w:t xml:space="preserve">usted </w:t>
-      </w:r>
-      <w:r>
-        <w:t>tendrá que lidiar con el rendimiento del software si quiere tener un software eficaz.</w:t>
-      </w:r>
-      <w:r>
-        <w:t xml:space="preserve"> Tan simple como eso.</w:t>
-      </w:r>
-    </w:p>
-    <w:p>
-      <w:r>
-        <w:t>LÁMINA 17</w:t>
-      </w:r>
-    </w:p>
-    <w:p>
-      <w:r>
-        <w:t>Entonces, los procesadores modernos son realmente complicados, y la gran pregunta es, ¿cómo escribimos software para usar ese hardware moderno de manera eficiente? Quiero darles un ejemplo de ingeniería del desempeño de un problema muy bien estudiado, a saber, la multiplicación de matrices.</w:t>
-      </w:r>
-    </w:p>
-    <w:p>
-      <w:r>
-        <w:t>LÁMINA 19</w:t>
-      </w:r>
-    </w:p>
-    <w:p>
-      <w:r>
-        <w:t xml:space="preserve">Ésta es una multiplicación de matrices en la que </w:t>
-      </w:r>
-      <w:r>
-        <w:t>se esencialmente, si suma el número total de operaciones, es aproximadamente 2n al cubo porque hay una multiplicación y una suma por cada par de términos que deben acumularse. Entonces es básicamente 2n al cubo. Lo veremos asumiendo por simplicidad que nuestra n es una potencia exacta de 2.</w:t>
-      </w:r>
-    </w:p>
-    <w:p>
-      <w:r>
-        <w:t>LÁMINA 20</w:t>
-      </w:r>
-    </w:p>
-    <w:p>
-      <w:r>
-        <w:t>Ahora, la máquina que veremos será una de las que tendrá acceso en AWS.</w:t>
-      </w:r>
-    </w:p>
-    <w:p>
-      <w:r>
-        <w:t>Es una máquina optimizada para computación, que tiene una micro</w:t>
-      </w:r>
-      <w:r>
-        <w:t xml:space="preserve"> </w:t>
-      </w:r>
-      <w:r>
-        <w:t>a</w:t>
-      </w:r>
-      <w:r>
-        <w:t>r</w:t>
-      </w:r>
-      <w:r>
-        <w:t xml:space="preserve">quitectura </w:t>
-      </w:r>
-      <w:proofErr w:type="spellStart"/>
-      <w:r>
-        <w:t>Haswell</w:t>
-      </w:r>
-      <w:proofErr w:type="spellEnd"/>
-      <w:r>
-        <w:t xml:space="preserve"> que se ejecuta a 2,9 gigahercios. </w:t>
-      </w:r>
-    </w:p>
-    <w:p>
-      <w:r>
-        <w:t>Hay 2 chips de procesador para cada una de estas máquinas y 9 núcleos de procesamiento por chip, es decir, un total de 18 núcleos.</w:t>
-      </w:r>
-      <w:r>
-        <w:t xml:space="preserve"> </w:t>
-      </w:r>
-    </w:p>
-    <w:p>
-      <w:r>
-        <w:t xml:space="preserve">Realiza </w:t>
-      </w:r>
-      <w:proofErr w:type="spellStart"/>
-      <w:r>
-        <w:t>hyperthreading</w:t>
-      </w:r>
-      <w:proofErr w:type="spellEnd"/>
-      <w:r>
-        <w:t xml:space="preserve"> bidireccional</w:t>
-      </w:r>
-      <w:r>
-        <w:t>, pero no tendremos en cuenta este aspecto porque</w:t>
-      </w:r>
-      <w:r>
-        <w:t xml:space="preserve"> </w:t>
-      </w:r>
-      <w:r>
-        <w:t>e</w:t>
-      </w:r>
-      <w:r>
-        <w:t xml:space="preserve">l </w:t>
-      </w:r>
-      <w:proofErr w:type="spellStart"/>
-      <w:r>
-        <w:t>hyperthreading</w:t>
-      </w:r>
-      <w:proofErr w:type="spellEnd"/>
-      <w:r>
-        <w:t xml:space="preserve"> brinda un poco más de rendimiento, pero también hace que sea muy difícil medir las cosas, por lo que desactivaremos el </w:t>
-      </w:r>
-      <w:proofErr w:type="spellStart"/>
-      <w:r>
-        <w:t>hyperthreading</w:t>
-      </w:r>
-      <w:proofErr w:type="spellEnd"/>
-      <w:r>
-        <w:t xml:space="preserve">. </w:t>
-      </w:r>
-    </w:p>
-    <w:p>
-      <w:r>
-        <w:t>L</w:t>
-      </w:r>
-      <w:r>
-        <w:t>a unidad de punto flotante allí</w:t>
-      </w:r>
-      <w:r>
-        <w:t xml:space="preserve"> </w:t>
-      </w:r>
-      <w:r>
-        <w:t>es capaz de realizar 8 operaciones de precisión de doble precisión. Eso es operaciones de punto flotante de 64 bits, incluida una combinación de multiplicar y agregar por núcleo por ciclo.</w:t>
-      </w:r>
-      <w:r>
-        <w:t xml:space="preserve"> E</w:t>
-      </w:r>
-      <w:r>
-        <w:t xml:space="preserve">sa es una unidad vectorial. Básicamente, cada uno de estos 18 núcleos puede realizar 8 operaciones de doble precisión, incluida una fusión-multiplicación-suma, que en realidad son 2 operaciones. </w:t>
-      </w:r>
-    </w:p>
-    <w:p>
-      <w:r>
-        <w:t xml:space="preserve">Tiene un tamaño de línea de caché de 64 bytes. </w:t>
-      </w:r>
-    </w:p>
-    <w:p>
-      <w:r>
-        <w:t xml:space="preserve">El </w:t>
-      </w:r>
-      <w:proofErr w:type="spellStart"/>
-      <w:r>
-        <w:t>icache</w:t>
-      </w:r>
-      <w:proofErr w:type="spellEnd"/>
-      <w:r>
-        <w:t xml:space="preserve"> es de 32 kilobytes, que es asociativo de 8 vías.</w:t>
-      </w:r>
-    </w:p>
-    <w:p>
-      <w:r>
-        <w:t xml:space="preserve">Tiene una </w:t>
-      </w:r>
-      <w:proofErr w:type="spellStart"/>
-      <w:r>
-        <w:t>d</w:t>
-      </w:r>
-      <w:r>
-        <w:t>cach</w:t>
-      </w:r>
-      <w:r>
-        <w:t>e</w:t>
-      </w:r>
-      <w:proofErr w:type="spellEnd"/>
-      <w:r>
-        <w:t xml:space="preserve"> del mismo tamaño.</w:t>
-      </w:r>
-    </w:p>
-    <w:p>
-      <w:r>
-        <w:t>Tiene una caché L2 de 256 kilobytes</w:t>
-      </w:r>
-    </w:p>
-    <w:p>
-      <w:r>
-        <w:t>T</w:t>
-      </w:r>
-      <w:r>
-        <w:t xml:space="preserve">iene una caché L3 </w:t>
-      </w:r>
-      <w:r>
-        <w:t>(</w:t>
-      </w:r>
-      <w:r>
-        <w:t>o lo que a veces se llama LLC, caché de último nivel</w:t>
-      </w:r>
-      <w:r>
-        <w:t>)</w:t>
-      </w:r>
-      <w:r>
-        <w:t xml:space="preserve"> de 25 megabytes.</w:t>
-      </w:r>
-    </w:p>
-    <w:p>
-      <w:r>
-        <w:t>Y luego tiene 60 gigabytes de DRAM.</w:t>
-      </w:r>
-    </w:p>
-    <w:p>
-      <w:r>
-        <w:t>Es decir, es una computadora muy potente</w:t>
-      </w:r>
-      <w:r>
-        <w:t>.</w:t>
-      </w:r>
-    </w:p>
-    <w:p>
-      <w:r>
-        <w:t>Si observa el rendimiento máximo, es la velocidad del reloj multiplicada por 2 chips de procesador por 9 núcleos de procesamiento por chip, cada uno capaz de</w:t>
-      </w:r>
-      <w:r>
-        <w:t xml:space="preserve"> (</w:t>
-      </w:r>
-      <w:r>
-        <w:t>si puede usar tanto la multiplicación como la suma</w:t>
-      </w:r>
-      <w:r>
-        <w:t>)</w:t>
-      </w:r>
-      <w:r>
-        <w:t xml:space="preserve"> 16 operaciones de punto flotante, y eso </w:t>
-      </w:r>
-      <w:r>
-        <w:t xml:space="preserve">significa un total de </w:t>
-      </w:r>
-      <w:r>
-        <w:t xml:space="preserve">836 </w:t>
-      </w:r>
-      <w:proofErr w:type="spellStart"/>
-      <w:r>
-        <w:t>gigaflops</w:t>
-      </w:r>
-      <w:proofErr w:type="spellEnd"/>
-      <w:r>
-        <w:t xml:space="preserve">. </w:t>
-      </w:r>
-      <w:r>
-        <w:t>M</w:t>
-      </w:r>
-      <w:r>
-        <w:t>uch</w:t>
-      </w:r>
-      <w:r>
-        <w:t>a, mucha</w:t>
-      </w:r>
-      <w:r>
-        <w:t xml:space="preserve"> </w:t>
-      </w:r>
-      <w:r>
-        <w:t>potencia.</w:t>
-      </w:r>
-    </w:p>
-    <w:p>
-      <w:r>
-        <w:lastRenderedPageBreak/>
-        <w:t>LÁMINA 21</w:t>
-      </w:r>
-    </w:p>
-    <w:p>
-      <w:r>
-        <w:t xml:space="preserve">Ahora aquí está </w:t>
-      </w:r>
-      <w:r>
-        <w:t>nuestro</w:t>
-      </w:r>
-      <w:r>
-        <w:t xml:space="preserve"> código básico. Este es el código completo de Python para realizar la multiplicación de matrices. Ahora, en general, en Python, </w:t>
-      </w:r>
-      <w:r>
-        <w:t xml:space="preserve">uno </w:t>
-      </w:r>
-      <w:r>
-        <w:t>no usaría este código porque simplemente llama</w:t>
-      </w:r>
-      <w:r>
-        <w:t>ría</w:t>
-      </w:r>
-      <w:r>
-        <w:t xml:space="preserve"> a una subrutina de biblioteca que hace la multiplicación de matrices. </w:t>
-      </w:r>
-      <w:r>
-        <w:t xml:space="preserve">Pero vamos </w:t>
-      </w:r>
-      <w:r>
-        <w:t xml:space="preserve">a ilustrar </w:t>
-      </w:r>
-      <w:r>
-        <w:t>el concepto para cuando haya que escribir un código como el de</w:t>
-      </w:r>
-      <w:r>
-        <w:t xml:space="preserve"> la multiplicación de matrices. </w:t>
-      </w:r>
-      <w:r>
-        <w:t>Q</w:t>
-      </w:r>
-      <w:r>
-        <w:t>uiero dar</w:t>
-      </w:r>
-      <w:r>
-        <w:t>l</w:t>
-      </w:r>
-      <w:r>
-        <w:t xml:space="preserve">e una idea del tipo de rendimiento que </w:t>
-      </w:r>
-      <w:r>
-        <w:t xml:space="preserve">se </w:t>
-      </w:r>
-      <w:r>
-        <w:t xml:space="preserve">obtiene de Python. </w:t>
-      </w:r>
-      <w:r>
-        <w:t>C</w:t>
-      </w:r>
-      <w:r>
-        <w:t xml:space="preserve">uando ejecuta este código, para que pueda ver que la hora de inicio, ya sabe, antes del ciclo triplemente anidado, tomamos una medición de tiempo y luego tomamos otra medición de tiempo al final, y luego imprimimos la diferencia. </w:t>
-      </w:r>
-    </w:p>
-    <w:p>
-      <w:r>
-        <w:t xml:space="preserve">Resulta que se necesitan unos 21.000 segundos, que son unas 6 horas. Increíble. ¿Es esto rápido? No. ¿Sabe cómo podemos saber si esto es rápido o no? ¿Qué debemos esperar de nuestra máquina? Así que hagamos un cálculo inicial de cuántas operaciones hay </w:t>
-      </w:r>
-      <w:r>
-        <w:t xml:space="preserve">que hacer </w:t>
-      </w:r>
-      <w:r>
-        <w:t xml:space="preserve">y qué tan rápido deberíamos poder hacerlo. Simplemente pasamos y dijimos cuáles son todos los parámetros de la máquina. Entonces hay 2n operaciones al cubo que deben realizarse. No estamos haciendo el algoritmo de </w:t>
-      </w:r>
-      <w:proofErr w:type="spellStart"/>
-      <w:r>
-        <w:t>Strassen</w:t>
-      </w:r>
-      <w:proofErr w:type="spellEnd"/>
-      <w:r>
-        <w:t xml:space="preserve"> ni nada de eso. Solo estamos haciendo un ciclo recto triplemente anidado.</w:t>
-      </w:r>
-    </w:p>
-    <w:p>
-      <w:r>
-        <w:t>LÁMINA 22</w:t>
-      </w:r>
-    </w:p>
-    <w:p>
-      <w:r>
-        <w:t xml:space="preserve">Entonces eso es 2 a las 37 operaciones de punto flotante. El tiempo de ejecución es de 21,000 segundos, por lo que dice que estamos obteniendo aproximadamente 6.25 </w:t>
-      </w:r>
-      <w:proofErr w:type="spellStart"/>
-      <w:r>
-        <w:t>megaflops</w:t>
-      </w:r>
-      <w:proofErr w:type="spellEnd"/>
-      <w:r>
-        <w:t xml:space="preserve"> de nuestra máquina cuando ejecutamos ese código. Con solo dividirlo, ¿cuántas operaciones de punto flotante por segundo obtenemos? Tomamos el número de operaciones dividido por el tiempo.</w:t>
-      </w:r>
-    </w:p>
-    <w:p>
-      <w:r>
-        <w:t xml:space="preserve">El pico, como recordará, </w:t>
-      </w:r>
-      <w:r>
-        <w:t>es</w:t>
-      </w:r>
-      <w:r>
-        <w:t xml:space="preserve"> de unos 836 </w:t>
-      </w:r>
-      <w:proofErr w:type="spellStart"/>
-      <w:r>
-        <w:t>gigaflops</w:t>
-      </w:r>
-      <w:proofErr w:type="spellEnd"/>
-      <w:r>
-        <w:t xml:space="preserve">. Y estamos obteniendo 6.25 </w:t>
-      </w:r>
-      <w:proofErr w:type="spellStart"/>
-      <w:r>
-        <w:t>megaflops</w:t>
-      </w:r>
-      <w:proofErr w:type="spellEnd"/>
-      <w:r>
-        <w:t>. Así que estamos obteniendo aproximadamente un 0,00075% del pico. Esto no es rápido. Entonces hagamos algo realmente simple. Codifiquémoslo en Java en lugar de Python. Entonces tomamos solo ese bucle. El código es casi el mismo.</w:t>
-      </w:r>
-    </w:p>
-    <w:p>
-      <w:r>
-        <w:t>LÁMINA 23</w:t>
-      </w:r>
-    </w:p>
-    <w:p>
-      <w:r>
-        <w:t>Solo el bucle triplemente anidado. Lo ejecutamos en Java. Y resulta que el tiempo de ejecución ahora es de poco menos de 3.000 segundos, lo que equivale a unos 46 minutos. El mismo código. Python, Java. Conseguimos una aceleración de casi 9 veces simplemente codificándolo en un idioma diferente. Bien, probemos C.</w:t>
-      </w:r>
-    </w:p>
-    <w:p>
-      <w:r>
-        <w:t>LÁMINA 24</w:t>
-      </w:r>
-    </w:p>
-    <w:p>
-      <w:r>
-        <w:t xml:space="preserve">¿Qué sucede cuando </w:t>
-      </w:r>
-      <w:r>
-        <w:t>se</w:t>
-      </w:r>
-      <w:r>
-        <w:t xml:space="preserve"> codifica en C? Es exactamente </w:t>
-      </w:r>
-      <w:r>
-        <w:t>el</w:t>
-      </w:r>
-      <w:r>
-        <w:t xml:space="preserve"> mismo</w:t>
-      </w:r>
-      <w:r>
-        <w:t xml:space="preserve"> código</w:t>
-      </w:r>
-      <w:r>
-        <w:t xml:space="preserve">. </w:t>
-      </w:r>
-      <w:r>
-        <w:t>A</w:t>
-      </w:r>
-      <w:r>
-        <w:t>hora son básicamente 1.100 segundos, que son aproximadamente 19 minutos</w:t>
-      </w:r>
-      <w:r>
-        <w:t>.</w:t>
-      </w:r>
-      <w:r>
-        <w:t xml:space="preserve"> </w:t>
-      </w:r>
-      <w:r>
-        <w:t>A</w:t>
-      </w:r>
-      <w:r>
-        <w:t>sí</w:t>
-      </w:r>
-      <w:r>
-        <w:t xml:space="preserve"> </w:t>
-      </w:r>
-      <w:r>
-        <w:t>que obtuvimos aproximadamente el doble de rápido que Java y aproximadamente 18 veces más rápido que Python.</w:t>
-      </w:r>
-    </w:p>
-    <w:p>
-      <w:r>
-        <w:t>LÁMINA 25</w:t>
-      </w:r>
-    </w:p>
-    <w:p>
-      <w:r>
-        <w:t>Así que aquí es donde nos encontramos hasta ahora. Tenemos el tiempo de ejecución. Y la aceleración relativa es cuánto más rápido es que la fila anterior, y la aceleración absoluta es cómo se compara con la primera fila</w:t>
-      </w:r>
-      <w:r>
-        <w:t>.</w:t>
-      </w:r>
-      <w:r>
-        <w:t xml:space="preserve"> </w:t>
-      </w:r>
-      <w:r>
-        <w:t>Y</w:t>
-      </w:r>
-      <w:r>
-        <w:t xml:space="preserve"> hasta</w:t>
-      </w:r>
-      <w:r>
-        <w:t xml:space="preserve"> ahora estamos logrando obtener</w:t>
-      </w:r>
-      <w:r>
-        <w:t xml:space="preserve"> </w:t>
-      </w:r>
-      <w:r>
-        <w:t>0.014% del pico. Así que todavía somos lentos, pero antes de intentar optimizarlo aún más, por ejemplo, ¿por qué Python es tan lento y C tan rápido?</w:t>
-      </w:r>
-    </w:p>
-    <w:p>
-      <w:r>
-        <w:t>L</w:t>
-      </w:r>
-      <w:r>
-        <w:t xml:space="preserve">a gran razón por la que Python es lento y C es tan rápido es que Python </w:t>
-      </w:r>
-      <w:r>
-        <w:t>es</w:t>
-      </w:r>
-      <w:r>
-        <w:t xml:space="preserve"> interpreta</w:t>
-      </w:r>
-      <w:r>
-        <w:t>do</w:t>
-      </w:r>
-      <w:r>
-        <w:t xml:space="preserve"> y C se compila directamente en código de máquina. Y Java está en algún lugar en el medio porque Java se compila en código de bytes, que luego se interpreta y luego se compila justo a tiempo en códigos de máquina.</w:t>
-      </w:r>
-    </w:p>
-    <w:p>
-      <w:r>
-        <w:t>LÁMINA 26</w:t>
-      </w:r>
-    </w:p>
-    <w:p>
-      <w:r>
-        <w:t>Entonces, hay como todos estos gastos generales en comparación con simplemente hacer sus operaciones.</w:t>
-      </w:r>
-    </w:p>
-    <w:p>
-      <w:r>
-        <w:t>LÁMINA 27</w:t>
-      </w:r>
-    </w:p>
-    <w:p>
-      <w:r>
-        <w:t>Por lo tanto, los intérpretes pueden admitir fácilmente funciones de programación de alto nivel y pueden hacer cosas como la alteración de código dinámico, etc</w:t>
-      </w:r>
-      <w:r>
-        <w:t>étera</w:t>
-      </w:r>
-      <w:r>
-        <w:t>, a costa del rendimiento.</w:t>
-      </w:r>
-    </w:p>
-    <w:p>
-      <w:r>
-        <w:lastRenderedPageBreak/>
-        <w:t>LÁMINA 28</w:t>
-      </w:r>
-    </w:p>
-    <w:p>
-      <w:r>
-        <w:t>D</w:t>
-      </w:r>
-      <w:r>
-        <w:t xml:space="preserve">igamos que tenemos la versión C, que es </w:t>
-      </w:r>
-      <w:r>
-        <w:t xml:space="preserve">desde </w:t>
-      </w:r>
-      <w:r>
-        <w:t xml:space="preserve">donde nos moveremos desde este punto porque es lo más rápido que obtuvimos. Hasta ahora, resulta que puede cambiar el orden de los bucles en este programa sin afectar la corrección. Así que aquí </w:t>
-      </w:r>
-      <w:r>
-        <w:t>actualizaremos este código</w:t>
-      </w:r>
-      <w:r>
-        <w:t>.</w:t>
-      </w:r>
-    </w:p>
-    <w:p>
-      <w:r>
-        <w:t>LÁMINA 29</w:t>
-      </w:r>
-    </w:p>
-    <w:p>
-      <w:r>
-        <w:t xml:space="preserve">Ésta es otra </w:t>
-      </w:r>
-      <w:r>
-        <w:t xml:space="preserve">manera </w:t>
-      </w:r>
-      <w:r>
-        <w:t xml:space="preserve">que </w:t>
-      </w:r>
-      <w:r>
-        <w:t xml:space="preserve">podríamos </w:t>
-      </w:r>
-      <w:r>
-        <w:t xml:space="preserve">plantear </w:t>
-      </w:r>
-      <w:r>
-        <w:t xml:space="preserve">para i, para k, </w:t>
-      </w:r>
-      <w:r>
-        <w:t xml:space="preserve">y </w:t>
-      </w:r>
-      <w:r>
-        <w:t xml:space="preserve">para j, </w:t>
-      </w:r>
-      <w:r>
-        <w:t>a fin de hacer nuestra</w:t>
-      </w:r>
-      <w:r>
-        <w:t xml:space="preserve"> actualización</w:t>
-      </w:r>
-      <w:r>
-        <w:t xml:space="preserve"> </w:t>
-      </w:r>
-      <w:r>
-        <w:t xml:space="preserve">para que calcule </w:t>
-      </w:r>
-      <w:r>
-        <w:t xml:space="preserve">exactamente lo mismo. O podríamos </w:t>
-      </w:r>
-      <w:r>
-        <w:t>rotar</w:t>
-      </w:r>
-      <w:r>
-        <w:t xml:space="preserve"> k</w:t>
-      </w:r>
-      <w:r>
-        <w:t xml:space="preserve"> </w:t>
-      </w:r>
-      <w:r>
-        <w:t>por j</w:t>
-      </w:r>
-      <w:r>
-        <w:t xml:space="preserve"> y</w:t>
-      </w:r>
-      <w:r>
-        <w:t xml:space="preserve"> por i. </w:t>
-      </w:r>
-      <w:r>
-        <w:t>P</w:t>
-      </w:r>
-      <w:r>
-        <w:t>odemos cambiar el orden sin afectar la corrección.</w:t>
-      </w:r>
-      <w:r>
-        <w:t xml:space="preserve"> </w:t>
-      </w:r>
-      <w:r>
-        <w:t xml:space="preserve">Entonces, ¿crees que el orden de los bucles es importante para el rendimiento? </w:t>
-      </w:r>
-      <w:r>
-        <w:t>É</w:t>
-      </w:r>
-      <w:r>
-        <w:t xml:space="preserve">sta es como </w:t>
-      </w:r>
-      <w:r>
-        <w:t>la</w:t>
-      </w:r>
-      <w:r>
-        <w:t xml:space="preserve"> pregunta </w:t>
-      </w:r>
-      <w:r>
-        <w:t>clave</w:t>
-      </w:r>
-      <w:r>
-        <w:t>.</w:t>
-      </w:r>
-    </w:p>
-    <w:p>
-      <w:r>
-        <w:t>LÁMINA 30</w:t>
-      </w:r>
-    </w:p>
-    <w:p>
-      <w:r>
-        <w:t>Entonces, cuando hacemos eso, obtenemos que el orden del ciclo afecta el tiempo de ejecución por un factor de 18. Simplemente cambiando el orden. ¿Qué está pasando ahí?</w:t>
-      </w:r>
-      <w:r>
-        <w:t xml:space="preserve"> Se debe a la localidad</w:t>
-      </w:r>
-      <w:r>
-        <w:t xml:space="preserve"> de caché.</w:t>
-      </w:r>
-    </w:p>
-    <w:p>
-      <w:r>
-        <w:t>LÁMINA 31</w:t>
-      </w:r>
-    </w:p>
-    <w:p>
-      <w:r>
-        <w:t>Entonces, en el hardware, cada procesador lee y escribe la memoria principal en bloques contiguos llamados líneas de caché. Las líneas de caché a las que se accedió anteriormente se almacenan en una pequeña memoria llamada caché que se encuentra cerca del procesador.</w:t>
-      </w:r>
-    </w:p>
-    <w:p>
-      <w:r>
-        <w:t>LÁMINA 32</w:t>
-      </w:r>
-    </w:p>
-    <w:p>
-      <w:r>
-        <w:t xml:space="preserve">Cuando el procesador accede a algo, si está en la caché, obtiene un acierto. Eso es muy barato y rápido. Si falla, debe ir a un caché de nivel más profundo o hasta la memoria principal. Eso es mucho, mucho más lento. Entonces, lo que sucede con este problema de matrices es que las matrices se colocan en la memoria en orden de fila mayor. </w:t>
-      </w:r>
-      <w:r>
-        <w:t>Recuerde: usted</w:t>
-      </w:r>
-      <w:r>
-        <w:t xml:space="preserve"> tiene una matriz bidimensional. Se presenta en el orden lineal de las direcciones de la memoria básicamente tomando la fila 1, y luego, después de la fila 1, </w:t>
-      </w:r>
-      <w:r>
-        <w:t>se añade</w:t>
-      </w:r>
-      <w:r>
-        <w:t xml:space="preserve"> la fila 2, y luego </w:t>
-      </w:r>
-      <w:r>
-        <w:t xml:space="preserve">se añade </w:t>
-      </w:r>
-      <w:r>
-        <w:t>la fila 3, y así sucesivamente, desdoblándola.</w:t>
-      </w:r>
-    </w:p>
-    <w:p>
-      <w:r>
-        <w:t>LÁMINA 33</w:t>
-      </w:r>
-    </w:p>
-    <w:p>
-      <w:r>
-        <w:t xml:space="preserve">Hay otro orden en el que se podrían haber dispuesto las cosas, de hecho, </w:t>
-      </w:r>
-      <w:r>
-        <w:t xml:space="preserve">así </w:t>
-      </w:r>
-      <w:r>
-        <w:t xml:space="preserve">está en Fortran, que se llama orden de columna mayor. </w:t>
-      </w:r>
-      <w:r>
-        <w:t>R</w:t>
-      </w:r>
-      <w:r>
-        <w:t xml:space="preserve">esulta que C y Fortran operan en diferentes órdenes. Y resulta que afecta el rendimiento de qué manera lo hace. Así que echemos un vistazo al patrón de acceso para el orden i, j, k. Entonces, lo que estamos haciendo es que, una vez que averigüemos qué es i y qué es j, vamos </w:t>
-      </w:r>
-      <w:r>
-        <w:t>hacer el ciclo de</w:t>
-      </w:r>
-      <w:r>
-        <w:t xml:space="preserve"> k.</w:t>
-      </w:r>
-    </w:p>
-    <w:p>
-      <w:r>
-        <w:t>Para k, o</w:t>
-      </w:r>
-      <w:r>
-        <w:t xml:space="preserve">btenemos </w:t>
-      </w:r>
-      <w:r>
-        <w:t>una</w:t>
-      </w:r>
-      <w:r>
-        <w:t xml:space="preserve"> excelente localidad espacial porque simplemente estamos accediendo a la misma ubicación. </w:t>
-      </w:r>
-      <w:r>
-        <w:t>En cada ciclo</w:t>
-      </w:r>
-      <w:r>
-        <w:t xml:space="preserve">, estará en caché. Siempre estará ahí. Será rápido acceder a C. Para A, lo que sucede es que atravesamos en un orden lineal y obtenemos una buena localidad espacial. Pero para B, </w:t>
-      </w:r>
-      <w:r>
-        <w:t xml:space="preserve">que </w:t>
-      </w:r>
-      <w:r>
-        <w:t>atraviesa columnas</w:t>
-      </w:r>
-      <w:r>
-        <w:t>,</w:t>
-      </w:r>
-      <w:r>
-        <w:t xml:space="preserve"> esos puntos se distribuyen muy lejos en la memoria, por lo que el procesador traerá 64 bytes para operar en un </w:t>
-      </w:r>
-      <w:r>
-        <w:t>dato en</w:t>
-      </w:r>
-      <w:r>
-        <w:t xml:space="preserve"> particular.</w:t>
-      </w:r>
-      <w:r>
-        <w:t xml:space="preserve"> </w:t>
-      </w:r>
-      <w:r>
-        <w:t xml:space="preserve">Y luego ignora 7 de las 8 palabras de punto flotante en esa línea de caché y pasa a la siguiente. Así que está desperdiciando muchísimo. Entonces </w:t>
-      </w:r>
-      <w:r>
-        <w:t xml:space="preserve">A </w:t>
-      </w:r>
-      <w:r>
-        <w:t xml:space="preserve">tiene una buena ubicación espacial en el sentido de que todo es adyacente y usaría las líneas de caché de manera efectiva. </w:t>
-      </w:r>
-      <w:r>
-        <w:t>B tiene</w:t>
-      </w:r>
-      <w:r>
-        <w:t xml:space="preserve"> 4096 elementos</w:t>
-      </w:r>
-      <w:r>
-        <w:t xml:space="preserve"> de distancia, es decir, t</w:t>
-      </w:r>
-      <w:r>
-        <w:t>iene una localidad espacial pobre.</w:t>
-      </w:r>
-    </w:p>
-    <w:p>
-      <w:r>
-        <w:t>LÁMINA 34</w:t>
-      </w:r>
-    </w:p>
-    <w:p>
-      <w:r>
-        <w:t xml:space="preserve">Entonces, si miramos otro orden </w:t>
-      </w:r>
-      <w:r>
-        <w:t>(</w:t>
-      </w:r>
-      <w:r>
-        <w:t>i, k, j</w:t>
-      </w:r>
-      <w:r>
-        <w:t>)</w:t>
-      </w:r>
-      <w:r>
         <w:t xml:space="preserve"> resulta que obtienes una buena localidad espacial tanto para C como para B y excelente para A. </w:t>
       </w:r>
     </w:p>
@@ -1522,7 +2514,6 @@
     </w:p>
     <w:p>
       <w:r>
-        <w:lastRenderedPageBreak/>
         <w:t>LÁMINA 37</w:t>
       </w:r>
     </w:p>
@@ -1872,7 +2863,6 @@
         <w:keepNext/>
       </w:pPr>
       <w:r>
-        <w:lastRenderedPageBreak/>
         <w:t>LÁMINA 44</w:t>
       </w:r>
     </w:p>
@@ -2208,7 +3198,6 @@
         <w:keepNext/>
       </w:pPr>
       <w:r>
-        <w:lastRenderedPageBreak/>
         <w:t>LÁMINA 49</w:t>
       </w:r>
     </w:p>
@@ -2606,7 +3595,6 @@
     </w:p>
     <w:p>
       <w:r>
-        <w:lastRenderedPageBreak/>
         <w:t>LÁMINA 57</w:t>
       </w:r>
     </w:p>
@@ -2849,7 +3837,6 @@
         <w:keepNext/>
       </w:pPr>
       <w:r>
-        <w:lastRenderedPageBreak/>
         <w:t>LÁMINA 64</w:t>
       </w:r>
     </w:p>
